--- a/Projektdokumentation.docx
+++ b/Projektdokumentation.docx
@@ -1108,7 +1108,7 @@
       <w:r>
         <w:fldChar w:fldCharType="separate"/>
       </w:r>
-      <w:hyperlink w:anchor="_Toc43665203" w:history="1">
+      <w:hyperlink w:anchor="_Toc43667508" w:history="1">
         <w:r>
           <w:rPr>
             <w:rStyle w:val="Hyperlink"/>
@@ -1135,7 +1135,7 @@
             <w:noProof/>
             <w:webHidden/>
           </w:rPr>
-          <w:instrText xml:space="preserve"> PAGEREF _Toc43665203 \h </w:instrText>
+          <w:instrText xml:space="preserve"> PAGEREF _Toc43667508 \h </w:instrText>
         </w:r>
         <w:r>
           <w:rPr>
@@ -1177,7 +1177,7 @@
           <w:lang w:eastAsia="de-DE"/>
         </w:rPr>
       </w:pPr>
-      <w:hyperlink w:anchor="_Toc43665204" w:history="1">
+      <w:hyperlink w:anchor="_Toc43667509" w:history="1">
         <w:r>
           <w:rPr>
             <w:rStyle w:val="Hyperlink"/>
@@ -1204,7 +1204,7 @@
             <w:noProof/>
             <w:webHidden/>
           </w:rPr>
-          <w:instrText xml:space="preserve"> PAGEREF _Toc43665204 \h </w:instrText>
+          <w:instrText xml:space="preserve"> PAGEREF _Toc43667509 \h </w:instrText>
         </w:r>
         <w:r>
           <w:rPr>
@@ -1246,7 +1246,7 @@
           <w:lang w:eastAsia="de-DE"/>
         </w:rPr>
       </w:pPr>
-      <w:hyperlink w:anchor="_Toc43665205" w:history="1">
+      <w:hyperlink w:anchor="_Toc43667510" w:history="1">
         <w:r>
           <w:rPr>
             <w:rStyle w:val="Hyperlink"/>
@@ -1273,7 +1273,7 @@
             <w:noProof/>
             <w:webHidden/>
           </w:rPr>
-          <w:instrText xml:space="preserve"> PAGEREF _Toc43665205 \h </w:instrText>
+          <w:instrText xml:space="preserve"> PAGEREF _Toc43667510 \h </w:instrText>
         </w:r>
         <w:r>
           <w:rPr>
@@ -1314,12 +1314,12 @@
           <w:lang w:eastAsia="de-DE"/>
         </w:rPr>
       </w:pPr>
-      <w:hyperlink w:anchor="_Toc43665206" w:history="1">
+      <w:hyperlink w:anchor="_Toc43667511" w:history="1">
         <w:r>
           <w:rPr>
             <w:rStyle w:val="Hyperlink"/>
           </w:rPr>
-          <w:t>2.1.1. Überschrift Ebene 3</w:t>
+          <w:t>2.1.1. Analyse des relationalen Datenmodells und Remodellierung als RDF-Graph</w:t>
         </w:r>
         <w:r>
           <w:rPr>
@@ -1337,7 +1337,7 @@
           <w:rPr>
             <w:webHidden/>
           </w:rPr>
-          <w:instrText xml:space="preserve"> PAGEREF _Toc43665206 \h </w:instrText>
+          <w:instrText xml:space="preserve"> PAGEREF _Toc43667511 \h </w:instrText>
         </w:r>
         <w:r>
           <w:rPr>
@@ -1375,13 +1375,13 @@
           <w:lang w:eastAsia="de-DE"/>
         </w:rPr>
       </w:pPr>
-      <w:hyperlink w:anchor="_Toc43665207" w:history="1">
+      <w:hyperlink w:anchor="_Toc43667512" w:history="1">
         <w:r>
           <w:rPr>
             <w:rStyle w:val="Hyperlink"/>
             <w:noProof/>
           </w:rPr>
-          <w:t>2.1.1.1. Überschrift Ebene 4</w:t>
+          <w:t>2.1.1.1. URIs</w:t>
         </w:r>
         <w:r>
           <w:rPr>
@@ -1402,7 +1402,7 @@
             <w:noProof/>
             <w:webHidden/>
           </w:rPr>
-          <w:instrText xml:space="preserve"> PAGEREF _Toc43665207 \h </w:instrText>
+          <w:instrText xml:space="preserve"> PAGEREF _Toc43667512 \h </w:instrText>
         </w:r>
         <w:r>
           <w:rPr>
@@ -1435,7 +1435,7 @@
     </w:p>
     <w:p>
       <w:pPr>
-        <w:pStyle w:val="Verzeichnis5"/>
+        <w:pStyle w:val="Verzeichnis4"/>
         <w:rPr>
           <w:rFonts w:asciiTheme="minorHAnsi" w:eastAsiaTheme="minorEastAsia" w:hAnsiTheme="minorHAnsi"/>
           <w:noProof/>
@@ -1444,13 +1444,13 @@
           <w:lang w:eastAsia="de-DE"/>
         </w:rPr>
       </w:pPr>
-      <w:hyperlink w:anchor="_Toc43665208" w:history="1">
+      <w:hyperlink w:anchor="_Toc43667513" w:history="1">
         <w:r>
           <w:rPr>
             <w:rStyle w:val="Hyperlink"/>
             <w:noProof/>
           </w:rPr>
-          <w:t>2.1.1.1.a. Überschrift Ebene 5</w:t>
+          <w:t>2.1.1.2. Vokabulare</w:t>
         </w:r>
         <w:r>
           <w:rPr>
@@ -1471,7 +1471,7 @@
             <w:noProof/>
             <w:webHidden/>
           </w:rPr>
-          <w:instrText xml:space="preserve"> PAGEREF _Toc43665208 \h </w:instrText>
+          <w:instrText xml:space="preserve"> PAGEREF _Toc43667513 \h </w:instrText>
         </w:r>
         <w:r>
           <w:rPr>
@@ -1504,7 +1504,7 @@
     </w:p>
     <w:p>
       <w:pPr>
-        <w:pStyle w:val="Verzeichnis2"/>
+        <w:pStyle w:val="Verzeichnis4"/>
         <w:rPr>
           <w:rFonts w:asciiTheme="minorHAnsi" w:eastAsiaTheme="minorEastAsia" w:hAnsiTheme="minorHAnsi"/>
           <w:noProof/>
@@ -1513,13 +1513,13 @@
           <w:lang w:eastAsia="de-DE"/>
         </w:rPr>
       </w:pPr>
-      <w:hyperlink w:anchor="_Toc43665209" w:history="1">
+      <w:hyperlink w:anchor="_Toc43667514" w:history="1">
         <w:r>
           <w:rPr>
             <w:rStyle w:val="Hyperlink"/>
             <w:noProof/>
           </w:rPr>
-          <w:t>2.2. Aufzählungen</w:t>
+          <w:t>2.1.1.3. Datentypen</w:t>
         </w:r>
         <w:r>
           <w:rPr>
@@ -1540,7 +1540,7 @@
             <w:noProof/>
             <w:webHidden/>
           </w:rPr>
-          <w:instrText xml:space="preserve"> PAGEREF _Toc43665209 \h </w:instrText>
+          <w:instrText xml:space="preserve"> PAGEREF _Toc43667514 \h </w:instrText>
         </w:r>
         <w:r>
           <w:rPr>
@@ -1573,7 +1573,7 @@
     </w:p>
     <w:p>
       <w:pPr>
-        <w:pStyle w:val="Verzeichnis2"/>
+        <w:pStyle w:val="Verzeichnis4"/>
         <w:rPr>
           <w:rFonts w:asciiTheme="minorHAnsi" w:eastAsiaTheme="minorEastAsia" w:hAnsiTheme="minorHAnsi"/>
           <w:noProof/>
@@ -1582,13 +1582,13 @@
           <w:lang w:eastAsia="de-DE"/>
         </w:rPr>
       </w:pPr>
-      <w:hyperlink w:anchor="_Toc43665210" w:history="1">
+      <w:hyperlink w:anchor="_Toc43667515" w:history="1">
         <w:r>
           <w:rPr>
             <w:rStyle w:val="Hyperlink"/>
             <w:noProof/>
           </w:rPr>
-          <w:t>2.3. Tabellen</w:t>
+          <w:t>2.1.1.4. Beziehungen</w:t>
         </w:r>
         <w:r>
           <w:rPr>
@@ -1609,7 +1609,283 @@
             <w:noProof/>
             <w:webHidden/>
           </w:rPr>
-          <w:instrText xml:space="preserve"> PAGEREF _Toc43665210 \h </w:instrText>
+          <w:instrText xml:space="preserve"> PAGEREF _Toc43667515 \h </w:instrText>
+        </w:r>
+        <w:r>
+          <w:rPr>
+            <w:noProof/>
+            <w:webHidden/>
+          </w:rPr>
+        </w:r>
+        <w:r>
+          <w:rPr>
+            <w:noProof/>
+            <w:webHidden/>
+          </w:rPr>
+          <w:fldChar w:fldCharType="separate"/>
+        </w:r>
+        <w:r>
+          <w:rPr>
+            <w:noProof/>
+            <w:webHidden/>
+          </w:rPr>
+          <w:t>1</w:t>
+        </w:r>
+        <w:r>
+          <w:rPr>
+            <w:noProof/>
+            <w:webHidden/>
+          </w:rPr>
+          <w:fldChar w:fldCharType="end"/>
+        </w:r>
+      </w:hyperlink>
+    </w:p>
+    <w:p>
+      <w:pPr>
+        <w:pStyle w:val="Verzeichnis1"/>
+        <w:rPr>
+          <w:rFonts w:asciiTheme="minorHAnsi" w:eastAsiaTheme="minorEastAsia" w:hAnsiTheme="minorHAnsi"/>
+          <w:noProof/>
+          <w:sz w:val="24"/>
+          <w:szCs w:val="24"/>
+          <w:lang w:eastAsia="de-DE"/>
+        </w:rPr>
+      </w:pPr>
+      <w:hyperlink w:anchor="_Toc43667516" w:history="1">
+        <w:r>
+          <w:rPr>
+            <w:rStyle w:val="Hyperlink"/>
+            <w:noProof/>
+          </w:rPr>
+          <w:t>3. Implementierung des RDF-Triplestores</w:t>
+        </w:r>
+        <w:r>
+          <w:rPr>
+            <w:noProof/>
+            <w:webHidden/>
+          </w:rPr>
+          <w:tab/>
+        </w:r>
+        <w:r>
+          <w:rPr>
+            <w:noProof/>
+            <w:webHidden/>
+          </w:rPr>
+          <w:fldChar w:fldCharType="begin"/>
+        </w:r>
+        <w:r>
+          <w:rPr>
+            <w:noProof/>
+            <w:webHidden/>
+          </w:rPr>
+          <w:instrText xml:space="preserve"> PAGEREF _Toc43667516 \h </w:instrText>
+        </w:r>
+        <w:r>
+          <w:rPr>
+            <w:noProof/>
+            <w:webHidden/>
+          </w:rPr>
+        </w:r>
+        <w:r>
+          <w:rPr>
+            <w:noProof/>
+            <w:webHidden/>
+          </w:rPr>
+          <w:fldChar w:fldCharType="separate"/>
+        </w:r>
+        <w:r>
+          <w:rPr>
+            <w:noProof/>
+            <w:webHidden/>
+          </w:rPr>
+          <w:t>1</w:t>
+        </w:r>
+        <w:r>
+          <w:rPr>
+            <w:noProof/>
+            <w:webHidden/>
+          </w:rPr>
+          <w:fldChar w:fldCharType="end"/>
+        </w:r>
+      </w:hyperlink>
+    </w:p>
+    <w:p>
+      <w:pPr>
+        <w:pStyle w:val="Verzeichnis1"/>
+        <w:rPr>
+          <w:rFonts w:asciiTheme="minorHAnsi" w:eastAsiaTheme="minorEastAsia" w:hAnsiTheme="minorHAnsi"/>
+          <w:noProof/>
+          <w:sz w:val="24"/>
+          <w:szCs w:val="24"/>
+          <w:lang w:eastAsia="de-DE"/>
+        </w:rPr>
+      </w:pPr>
+      <w:hyperlink w:anchor="_Toc43667517" w:history="1">
+        <w:r>
+          <w:rPr>
+            <w:rStyle w:val="Hyperlink"/>
+            <w:noProof/>
+          </w:rPr>
+          <w:t>4. Import/Konvertierung der Daten</w:t>
+        </w:r>
+        <w:r>
+          <w:rPr>
+            <w:noProof/>
+            <w:webHidden/>
+          </w:rPr>
+          <w:tab/>
+        </w:r>
+        <w:r>
+          <w:rPr>
+            <w:noProof/>
+            <w:webHidden/>
+          </w:rPr>
+          <w:fldChar w:fldCharType="begin"/>
+        </w:r>
+        <w:r>
+          <w:rPr>
+            <w:noProof/>
+            <w:webHidden/>
+          </w:rPr>
+          <w:instrText xml:space="preserve"> PAGEREF _Toc43667517 \h </w:instrText>
+        </w:r>
+        <w:r>
+          <w:rPr>
+            <w:noProof/>
+            <w:webHidden/>
+          </w:rPr>
+        </w:r>
+        <w:r>
+          <w:rPr>
+            <w:noProof/>
+            <w:webHidden/>
+          </w:rPr>
+          <w:fldChar w:fldCharType="separate"/>
+        </w:r>
+        <w:r>
+          <w:rPr>
+            <w:noProof/>
+            <w:webHidden/>
+          </w:rPr>
+          <w:t>1</w:t>
+        </w:r>
+        <w:r>
+          <w:rPr>
+            <w:noProof/>
+            <w:webHidden/>
+          </w:rPr>
+          <w:fldChar w:fldCharType="end"/>
+        </w:r>
+      </w:hyperlink>
+    </w:p>
+    <w:p>
+      <w:pPr>
+        <w:pStyle w:val="Verzeichnis1"/>
+        <w:rPr>
+          <w:rFonts w:asciiTheme="minorHAnsi" w:eastAsiaTheme="minorEastAsia" w:hAnsiTheme="minorHAnsi"/>
+          <w:noProof/>
+          <w:sz w:val="24"/>
+          <w:szCs w:val="24"/>
+          <w:lang w:eastAsia="de-DE"/>
+        </w:rPr>
+      </w:pPr>
+      <w:hyperlink w:anchor="_Toc43667518" w:history="1">
+        <w:r>
+          <w:rPr>
+            <w:rStyle w:val="Hyperlink"/>
+            <w:noProof/>
+          </w:rPr>
+          <w:t>5. Web-/Client-Applikation</w:t>
+        </w:r>
+        <w:r>
+          <w:rPr>
+            <w:noProof/>
+            <w:webHidden/>
+          </w:rPr>
+          <w:tab/>
+        </w:r>
+        <w:r>
+          <w:rPr>
+            <w:noProof/>
+            <w:webHidden/>
+          </w:rPr>
+          <w:fldChar w:fldCharType="begin"/>
+        </w:r>
+        <w:r>
+          <w:rPr>
+            <w:noProof/>
+            <w:webHidden/>
+          </w:rPr>
+          <w:instrText xml:space="preserve"> PAGEREF _Toc43667518 \h </w:instrText>
+        </w:r>
+        <w:r>
+          <w:rPr>
+            <w:noProof/>
+            <w:webHidden/>
+          </w:rPr>
+        </w:r>
+        <w:r>
+          <w:rPr>
+            <w:noProof/>
+            <w:webHidden/>
+          </w:rPr>
+          <w:fldChar w:fldCharType="separate"/>
+        </w:r>
+        <w:r>
+          <w:rPr>
+            <w:noProof/>
+            <w:webHidden/>
+          </w:rPr>
+          <w:t>1</w:t>
+        </w:r>
+        <w:r>
+          <w:rPr>
+            <w:noProof/>
+            <w:webHidden/>
+          </w:rPr>
+          <w:fldChar w:fldCharType="end"/>
+        </w:r>
+      </w:hyperlink>
+    </w:p>
+    <w:p>
+      <w:pPr>
+        <w:pStyle w:val="Verzeichnis2"/>
+        <w:rPr>
+          <w:rFonts w:asciiTheme="minorHAnsi" w:eastAsiaTheme="minorEastAsia" w:hAnsiTheme="minorHAnsi"/>
+          <w:noProof/>
+          <w:sz w:val="24"/>
+          <w:szCs w:val="24"/>
+          <w:lang w:eastAsia="de-DE"/>
+        </w:rPr>
+      </w:pPr>
+      <w:hyperlink w:anchor="_Toc43667519" w:history="1">
+        <w:r>
+          <w:rPr>
+            <w:rStyle w:val="Hyperlink"/>
+            <w:noProof/>
+          </w:rPr>
+          <w:t>5.1. Aufzählungen</w:t>
+        </w:r>
+        <w:r>
+          <w:rPr>
+            <w:noProof/>
+            <w:webHidden/>
+          </w:rPr>
+          <w:tab/>
+        </w:r>
+        <w:r>
+          <w:rPr>
+            <w:noProof/>
+            <w:webHidden/>
+          </w:rPr>
+          <w:fldChar w:fldCharType="begin"/>
+        </w:r>
+        <w:r>
+          <w:rPr>
+            <w:noProof/>
+            <w:webHidden/>
+          </w:rPr>
+          <w:instrText xml:space="preserve"> PAGEREF _Toc43667519 \h </w:instrText>
         </w:r>
         <w:r>
           <w:rPr>
@@ -1651,13 +1927,13 @@
           <w:lang w:eastAsia="de-DE"/>
         </w:rPr>
       </w:pPr>
-      <w:hyperlink w:anchor="_Toc43665211" w:history="1">
+      <w:hyperlink w:anchor="_Toc43667520" w:history="1">
         <w:r>
           <w:rPr>
             <w:rStyle w:val="Hyperlink"/>
             <w:noProof/>
           </w:rPr>
-          <w:t>2.4. Abbildungen</w:t>
+          <w:t>5.2. Tabellen</w:t>
         </w:r>
         <w:r>
           <w:rPr>
@@ -1678,7 +1954,7 @@
             <w:noProof/>
             <w:webHidden/>
           </w:rPr>
-          <w:instrText xml:space="preserve"> PAGEREF _Toc43665211 \h </w:instrText>
+          <w:instrText xml:space="preserve"> PAGEREF _Toc43667520 \h </w:instrText>
         </w:r>
         <w:r>
           <w:rPr>
@@ -1720,13 +1996,13 @@
           <w:lang w:eastAsia="de-DE"/>
         </w:rPr>
       </w:pPr>
-      <w:hyperlink w:anchor="_Toc43665212" w:history="1">
+      <w:hyperlink w:anchor="_Toc43667521" w:history="1">
         <w:r>
           <w:rPr>
             <w:rStyle w:val="Hyperlink"/>
             <w:noProof/>
           </w:rPr>
-          <w:t>2.5. Listings</w:t>
+          <w:t>5.3. Abbildungen</w:t>
         </w:r>
         <w:r>
           <w:rPr>
@@ -1747,7 +2023,7 @@
             <w:noProof/>
             <w:webHidden/>
           </w:rPr>
-          <w:instrText xml:space="preserve"> PAGEREF _Toc43665212 \h </w:instrText>
+          <w:instrText xml:space="preserve"> PAGEREF _Toc43667521 \h </w:instrText>
         </w:r>
         <w:r>
           <w:rPr>
@@ -1768,6 +2044,75 @@
             <w:webHidden/>
           </w:rPr>
           <w:t>2</w:t>
+        </w:r>
+        <w:r>
+          <w:rPr>
+            <w:noProof/>
+            <w:webHidden/>
+          </w:rPr>
+          <w:fldChar w:fldCharType="end"/>
+        </w:r>
+      </w:hyperlink>
+    </w:p>
+    <w:p>
+      <w:pPr>
+        <w:pStyle w:val="Verzeichnis2"/>
+        <w:rPr>
+          <w:rFonts w:asciiTheme="minorHAnsi" w:eastAsiaTheme="minorEastAsia" w:hAnsiTheme="minorHAnsi"/>
+          <w:noProof/>
+          <w:sz w:val="24"/>
+          <w:szCs w:val="24"/>
+          <w:lang w:eastAsia="de-DE"/>
+        </w:rPr>
+      </w:pPr>
+      <w:hyperlink w:anchor="_Toc43667522" w:history="1">
+        <w:r>
+          <w:rPr>
+            <w:rStyle w:val="Hyperlink"/>
+            <w:noProof/>
+          </w:rPr>
+          <w:t>5.4. Listings</w:t>
+        </w:r>
+        <w:r>
+          <w:rPr>
+            <w:noProof/>
+            <w:webHidden/>
+          </w:rPr>
+          <w:tab/>
+        </w:r>
+        <w:r>
+          <w:rPr>
+            <w:noProof/>
+            <w:webHidden/>
+          </w:rPr>
+          <w:fldChar w:fldCharType="begin"/>
+        </w:r>
+        <w:r>
+          <w:rPr>
+            <w:noProof/>
+            <w:webHidden/>
+          </w:rPr>
+          <w:instrText xml:space="preserve"> PAGEREF _Toc43667522 \h </w:instrText>
+        </w:r>
+        <w:r>
+          <w:rPr>
+            <w:noProof/>
+            <w:webHidden/>
+          </w:rPr>
+        </w:r>
+        <w:r>
+          <w:rPr>
+            <w:noProof/>
+            <w:webHidden/>
+          </w:rPr>
+          <w:fldChar w:fldCharType="separate"/>
+        </w:r>
+        <w:r>
+          <w:rPr>
+            <w:noProof/>
+            <w:webHidden/>
+          </w:rPr>
+          <w:t>3</w:t>
         </w:r>
         <w:r>
           <w:rPr>
@@ -2121,7 +2466,7 @@
       <w:pPr>
         <w:pStyle w:val="berschrift1"/>
       </w:pPr>
-      <w:bookmarkStart w:id="2" w:name="_Toc43665203"/>
+      <w:bookmarkStart w:id="2" w:name="_Toc43667508"/>
       <w:r>
         <w:lastRenderedPageBreak/>
         <w:t>Einleitung</w:t>
@@ -4962,7 +5307,7 @@
           <w:bCs w:val="0"/>
         </w:rPr>
       </w:pPr>
-      <w:bookmarkStart w:id="3" w:name="_Toc43665204"/>
+      <w:bookmarkStart w:id="3" w:name="_Toc43667509"/>
       <w:r>
         <w:rPr>
           <w:rStyle w:val="Fett"/>
@@ -4982,7 +5327,7 @@
       <w:pPr>
         <w:pStyle w:val="berschrift2"/>
       </w:pPr>
-      <w:bookmarkStart w:id="4" w:name="_Toc43665205"/>
+      <w:bookmarkStart w:id="4" w:name="_Toc43667510"/>
       <w:r>
         <w:t>UML-Diagramm</w:t>
       </w:r>
@@ -5000,7 +5345,7 @@
       <w:pPr>
         <w:pStyle w:val="berschrift3"/>
       </w:pPr>
-      <w:bookmarkStart w:id="5" w:name="_Toc43665206"/>
+      <w:bookmarkStart w:id="5" w:name="_Toc43667511"/>
       <w:r>
         <w:t xml:space="preserve">Analyse des relationalen Datenmodells </w:t>
       </w:r>
@@ -5013,28 +5358,29 @@
       </w:r>
       <w:proofErr w:type="spellEnd"/>
       <w:r>
-        <w:t xml:space="preserve"> </w:t>
+        <w:t xml:space="preserve"> als RDF-Graph</w:t>
       </w:r>
       <w:bookmarkEnd w:id="5"/>
-      <w:r>
-        <w:t>als RDF-Graph</w:t>
-      </w:r>
     </w:p>
     <w:p>
       <w:pPr>
         <w:pStyle w:val="berschrift4"/>
       </w:pPr>
+      <w:bookmarkStart w:id="6" w:name="_Toc43667512"/>
       <w:r>
         <w:t>URIs</w:t>
       </w:r>
+      <w:bookmarkEnd w:id="6"/>
     </w:p>
     <w:p>
       <w:pPr>
         <w:pStyle w:val="berschrift4"/>
       </w:pPr>
+      <w:bookmarkStart w:id="7" w:name="_Toc43667513"/>
       <w:r>
         <w:t>Vokabulare</w:t>
       </w:r>
+      <w:bookmarkEnd w:id="7"/>
       <w:r>
         <w:t xml:space="preserve"> </w:t>
       </w:r>
@@ -5043,22 +5389,27 @@
       <w:pPr>
         <w:pStyle w:val="berschrift4"/>
       </w:pPr>
+      <w:bookmarkStart w:id="8" w:name="_Toc43667514"/>
       <w:r>
         <w:t>Datentypen</w:t>
       </w:r>
+      <w:bookmarkEnd w:id="8"/>
     </w:p>
     <w:p>
       <w:pPr>
         <w:pStyle w:val="berschrift4"/>
       </w:pPr>
+      <w:bookmarkStart w:id="9" w:name="_Toc43667515"/>
       <w:r>
         <w:t>Beziehungen</w:t>
       </w:r>
+      <w:bookmarkEnd w:id="9"/>
     </w:p>
     <w:p>
       <w:pPr>
         <w:pStyle w:val="berschrift1"/>
       </w:pPr>
+      <w:bookmarkStart w:id="10" w:name="_Toc43667516"/>
       <w:r>
         <w:t>Implementierung des RDF-</w:t>
       </w:r>
@@ -5066,35 +5417,40 @@
       <w:r>
         <w:t>Triplestores</w:t>
       </w:r>
+      <w:bookmarkEnd w:id="10"/>
       <w:proofErr w:type="spellEnd"/>
     </w:p>
     <w:p>
       <w:pPr>
         <w:pStyle w:val="berschrift1"/>
       </w:pPr>
+      <w:bookmarkStart w:id="11" w:name="_Toc43667517"/>
       <w:r>
         <w:t>Import/Konvertierung der Daten</w:t>
       </w:r>
+      <w:bookmarkEnd w:id="11"/>
     </w:p>
     <w:p>
       <w:pPr>
         <w:pStyle w:val="berschrift1"/>
       </w:pPr>
+      <w:bookmarkStart w:id="12" w:name="_Toc43667518"/>
       <w:r>
         <w:t>Web-/Client-Applikation</w:t>
       </w:r>
+      <w:bookmarkEnd w:id="12"/>
     </w:p>
     <w:p/>
     <w:p>
       <w:pPr>
         <w:pStyle w:val="berschrift2"/>
       </w:pPr>
-      <w:bookmarkStart w:id="6" w:name="_Toc43665209"/>
+      <w:bookmarkStart w:id="13" w:name="_Toc43667519"/>
       <w:r>
         <w:lastRenderedPageBreak/>
         <w:t>Aufzählungen</w:t>
       </w:r>
-      <w:bookmarkEnd w:id="6"/>
+      <w:bookmarkEnd w:id="13"/>
     </w:p>
     <w:p>
       <w:r>
@@ -5168,11 +5524,11 @@
       <w:pPr>
         <w:pStyle w:val="berschrift2"/>
       </w:pPr>
-      <w:bookmarkStart w:id="7" w:name="_Toc43665210"/>
+      <w:bookmarkStart w:id="14" w:name="_Toc43667520"/>
       <w:r>
         <w:t>Tabellen</w:t>
       </w:r>
-      <w:bookmarkEnd w:id="7"/>
+      <w:bookmarkEnd w:id="14"/>
     </w:p>
     <w:p>
       <w:r>
@@ -5184,38 +5540,25 @@
         <w:pStyle w:val="Beschriftung"/>
         <w:keepNext/>
       </w:pPr>
-      <w:bookmarkStart w:id="8" w:name="_Toc32236976"/>
+      <w:bookmarkStart w:id="15" w:name="_Toc32236976"/>
       <w:r>
         <w:t xml:space="preserve">Tabelle </w:t>
       </w:r>
-      <w:r>
-        <w:fldChar w:fldCharType="begin"/>
-      </w:r>
-      <w:r>
-        <w:instrText xml:space="preserve"> SEQ Tabelle \* ARABIC </w:instrText>
-      </w:r>
-      <w:r>
-        <w:fldChar w:fldCharType="separate"/>
-      </w:r>
-      <w:r>
-        <w:rPr>
-          <w:noProof/>
-        </w:rPr>
-        <w:t>1</w:t>
-      </w:r>
-      <w:r>
-        <w:rPr>
-          <w:noProof/>
-        </w:rPr>
-        <w:fldChar w:fldCharType="end"/>
-      </w:r>
+      <w:fldSimple w:instr=" SEQ Tabelle \* ARABIC ">
+        <w:r>
+          <w:rPr>
+            <w:noProof/>
+          </w:rPr>
+          <w:t>1</w:t>
+        </w:r>
+      </w:fldSimple>
       <w:r>
         <w:t xml:space="preserve">: </w:t>
       </w:r>
       <w:r>
         <w:t>Eine Tabelle</w:t>
       </w:r>
-      <w:bookmarkEnd w:id="8"/>
+      <w:bookmarkEnd w:id="15"/>
     </w:p>
     <w:tbl>
       <w:tblPr>
@@ -5348,11 +5691,11 @@
       <w:pPr>
         <w:pStyle w:val="berschrift2"/>
       </w:pPr>
-      <w:bookmarkStart w:id="9" w:name="_Toc43665211"/>
+      <w:bookmarkStart w:id="16" w:name="_Toc43667521"/>
       <w:r>
         <w:t>Abbildungen</w:t>
       </w:r>
-      <w:bookmarkEnd w:id="9"/>
+      <w:bookmarkEnd w:id="16"/>
     </w:p>
     <w:p>
       <w:r>
@@ -5416,33 +5759,20 @@
       <w:pPr>
         <w:pStyle w:val="Beschriftung"/>
       </w:pPr>
-      <w:bookmarkStart w:id="10" w:name="_Ref485308238"/>
-      <w:bookmarkStart w:id="11" w:name="_Toc32237077"/>
+      <w:bookmarkStart w:id="17" w:name="_Ref485308238"/>
+      <w:bookmarkStart w:id="18" w:name="_Toc32237077"/>
       <w:r>
         <w:t xml:space="preserve">Abbildung </w:t>
       </w:r>
-      <w:r>
-        <w:fldChar w:fldCharType="begin"/>
-      </w:r>
-      <w:r>
-        <w:instrText xml:space="preserve"> SEQ Abbildung \* ARABIC </w:instrText>
-      </w:r>
-      <w:r>
-        <w:fldChar w:fldCharType="separate"/>
-      </w:r>
-      <w:r>
-        <w:rPr>
-          <w:noProof/>
-        </w:rPr>
-        <w:t>1</w:t>
-      </w:r>
-      <w:r>
-        <w:rPr>
-          <w:noProof/>
-        </w:rPr>
-        <w:fldChar w:fldCharType="end"/>
-      </w:r>
-      <w:bookmarkEnd w:id="10"/>
+      <w:fldSimple w:instr=" SEQ Abbildung \* ARABIC ">
+        <w:r>
+          <w:rPr>
+            <w:noProof/>
+          </w:rPr>
+          <w:t>1</w:t>
+        </w:r>
+      </w:fldSimple>
+      <w:bookmarkEnd w:id="17"/>
       <w:r>
         <w:t xml:space="preserve">: Ausschnitt aus der EU Car Rental </w:t>
       </w:r>
@@ -5450,7 +5780,7 @@
       <w:r>
         <w:t>Ontology</w:t>
       </w:r>
-      <w:bookmarkEnd w:id="11"/>
+      <w:bookmarkEnd w:id="18"/>
       <w:proofErr w:type="spellEnd"/>
     </w:p>
     <w:p>
@@ -5473,12 +5803,12 @@
       <w:pPr>
         <w:pStyle w:val="berschrift2"/>
       </w:pPr>
-      <w:bookmarkStart w:id="12" w:name="_Toc43665212"/>
+      <w:bookmarkStart w:id="19" w:name="_Toc43667522"/>
       <w:r>
         <w:lastRenderedPageBreak/>
         <w:t>Listings</w:t>
       </w:r>
-      <w:bookmarkEnd w:id="12"/>
+      <w:bookmarkEnd w:id="19"/>
     </w:p>
     <w:p>
       <w:r>
@@ -5496,7 +5826,7 @@
           <w:spacing w:val="5"/>
         </w:rPr>
       </w:pPr>
-      <w:bookmarkStart w:id="13" w:name="_Toc32236043"/>
+      <w:bookmarkStart w:id="20" w:name="_Toc32236043"/>
       <w:r>
         <w:t xml:space="preserve">Listing </w:t>
       </w:r>
@@ -5524,7 +5854,7 @@
       <w:r>
         <w:t>: Beispiel einer SPARQL-Abfrage</w:t>
       </w:r>
-      <w:bookmarkEnd w:id="13"/>
+      <w:bookmarkEnd w:id="20"/>
     </w:p>
     <w:p>
       <w:pPr>
@@ -5643,8 +5973,8 @@
           <w:lang w:val="en-GB"/>
         </w:rPr>
       </w:pPr>
-      <w:bookmarkStart w:id="14" w:name="_CTVBIBLIOGRAPHY1"/>
-      <w:bookmarkEnd w:id="14"/>
+      <w:bookmarkStart w:id="21" w:name="_CTVBIBLIOGRAPHY1"/>
+      <w:bookmarkEnd w:id="21"/>
       <w:r>
         <w:rPr>
           <w:i/>
@@ -13748,6 +14078,8 @@
   </w:compat>
   <w:rsids>
     <w:rsidRoot w:val="00F95BB0"/>
+    <w:rsid w:val="0097156D"/>
+    <w:rsid w:val="00BA1503"/>
     <w:rsid w:val="00F95BB0"/>
   </w:rsids>
   <m:mathPr>

--- a/Projektdokumentation.docx
+++ b/Projektdokumentation.docx
@@ -35,6 +35,7 @@
           <w:rStyle w:val="Fett"/>
           <w:sz w:val="18"/>
           <w:szCs w:val="24"/>
+          <w:lang w:val="en-US"/>
         </w:rPr>
       </w:pPr>
       <w:r>
@@ -42,8 +43,9 @@
           <w:rStyle w:val="Fett"/>
           <w:sz w:val="18"/>
           <w:szCs w:val="24"/>
-        </w:rPr>
-        <w:t>Name des Studenten</w:t>
+          <w:lang w:val="en-US"/>
+        </w:rPr>
+        <w:t>Anel Ljutic</w:t>
       </w:r>
     </w:p>
     <w:p>
@@ -54,10 +56,43 @@
         <w:spacing w:after="0" w:line="240" w:lineRule="exact"/>
         <w:jc w:val="left"/>
         <w:rPr>
+          <w:rStyle w:val="Fett"/>
           <w:sz w:val="18"/>
           <w:szCs w:val="24"/>
-        </w:rPr>
-      </w:pPr>
+          <w:lang w:val="en-US"/>
+        </w:rPr>
+      </w:pPr>
+      <w:proofErr w:type="spellStart"/>
+      <w:r>
+        <w:rPr>
+          <w:rStyle w:val="Fett"/>
+          <w:sz w:val="18"/>
+          <w:szCs w:val="24"/>
+          <w:lang w:val="en-US"/>
+        </w:rPr>
+        <w:t>Kaltrin</w:t>
+      </w:r>
+      <w:proofErr w:type="spellEnd"/>
+      <w:r>
+        <w:rPr>
+          <w:rStyle w:val="Fett"/>
+          <w:sz w:val="18"/>
+          <w:szCs w:val="24"/>
+          <w:lang w:val="en-US"/>
+        </w:rPr>
+        <w:t xml:space="preserve"> </w:t>
+      </w:r>
+      <w:proofErr w:type="spellStart"/>
+      <w:r>
+        <w:rPr>
+          <w:rStyle w:val="Fett"/>
+          <w:sz w:val="18"/>
+          <w:szCs w:val="24"/>
+          <w:lang w:val="en-US"/>
+        </w:rPr>
+        <w:t>Memeti</w:t>
+      </w:r>
+      <w:proofErr w:type="spellEnd"/>
     </w:p>
     <w:p>
       <w:pPr>
@@ -67,16 +102,18 @@
         <w:spacing w:after="0" w:line="240" w:lineRule="exact"/>
         <w:jc w:val="left"/>
         <w:rPr>
+          <w:rStyle w:val="Fett"/>
           <w:sz w:val="18"/>
           <w:szCs w:val="24"/>
         </w:rPr>
       </w:pPr>
       <w:r>
         <w:rPr>
+          <w:rStyle w:val="Fett"/>
           <w:sz w:val="18"/>
-          <w:szCs w:val="18"/>
-        </w:rPr>
-        <w:t>Angefertigt am</w:t>
+          <w:szCs w:val="24"/>
+        </w:rPr>
+        <w:t>Lorenz Pichler</w:t>
       </w:r>
     </w:p>
     <w:p>
@@ -98,7 +135,7 @@
           <w:sz w:val="18"/>
           <w:szCs w:val="24"/>
         </w:rPr>
-        <w:t xml:space="preserve">Institut für Wirtschaftsinformatik – </w:t>
+        <w:t xml:space="preserve">Ivan Samardzic </w:t>
       </w:r>
     </w:p>
     <w:p>
@@ -109,19 +146,10 @@
         <w:spacing w:after="0" w:line="240" w:lineRule="exact"/>
         <w:jc w:val="left"/>
         <w:rPr>
-          <w:rStyle w:val="Fett"/>
           <w:sz w:val="18"/>
           <w:szCs w:val="24"/>
         </w:rPr>
       </w:pPr>
-      <w:r>
-        <w:rPr>
-          <w:rStyle w:val="Fett"/>
-          <w:sz w:val="18"/>
-          <w:szCs w:val="24"/>
-        </w:rPr>
-        <w:t>Data &amp; Knowledge Engineering</w:t>
-      </w:r>
     </w:p>
     <w:p>
       <w:pPr>
@@ -135,6 +163,13 @@
           <w:szCs w:val="24"/>
         </w:rPr>
       </w:pPr>
+      <w:r>
+        <w:rPr>
+          <w:sz w:val="18"/>
+          <w:szCs w:val="18"/>
+        </w:rPr>
+        <w:t>Angefertigt am</w:t>
+      </w:r>
     </w:p>
     <w:p>
       <w:pPr>
@@ -144,16 +179,18 @@
         <w:spacing w:after="0" w:line="240" w:lineRule="exact"/>
         <w:jc w:val="left"/>
         <w:rPr>
+          <w:rStyle w:val="Fett"/>
           <w:sz w:val="18"/>
           <w:szCs w:val="24"/>
         </w:rPr>
       </w:pPr>
       <w:r>
         <w:rPr>
+          <w:rStyle w:val="Fett"/>
           <w:sz w:val="18"/>
           <w:szCs w:val="24"/>
         </w:rPr>
-        <w:t>Beurteiler</w:t>
+        <w:t xml:space="preserve">Institut für Wirtschaftsinformatik – </w:t>
       </w:r>
     </w:p>
     <w:p>
@@ -175,31 +212,7 @@
           <w:sz w:val="18"/>
           <w:szCs w:val="24"/>
         </w:rPr>
-        <w:t>o.</w:t>
-      </w:r>
-      <w:r>
-        <w:rPr>
-          <w:rStyle w:val="Fett"/>
-          <w:sz w:val="18"/>
-          <w:szCs w:val="24"/>
-        </w:rPr>
-        <w:t xml:space="preserve"> </w:t>
-      </w:r>
-      <w:r>
-        <w:rPr>
-          <w:rStyle w:val="Fett"/>
-          <w:sz w:val="18"/>
-          <w:szCs w:val="24"/>
-        </w:rPr>
-        <w:t xml:space="preserve">Univ.-Prof. </w:t>
-      </w:r>
-      <w:r>
-        <w:rPr>
-          <w:rStyle w:val="Fett"/>
-          <w:sz w:val="18"/>
-          <w:szCs w:val="24"/>
-        </w:rPr>
-        <w:t xml:space="preserve">DI Dr. </w:t>
+        <w:t>Data &amp; Knowledge Engineering</w:t>
       </w:r>
     </w:p>
     <w:p>
@@ -210,29 +223,10 @@
         <w:spacing w:after="0" w:line="240" w:lineRule="exact"/>
         <w:jc w:val="left"/>
         <w:rPr>
-          <w:rStyle w:val="Fett"/>
           <w:sz w:val="18"/>
           <w:szCs w:val="24"/>
         </w:rPr>
       </w:pPr>
-      <w:r>
-        <w:rPr>
-          <w:rStyle w:val="Fett"/>
-          <w:sz w:val="18"/>
-          <w:szCs w:val="24"/>
-        </w:rPr>
-        <w:t xml:space="preserve">Michael </w:t>
-      </w:r>
-      <w:proofErr w:type="spellStart"/>
-      <w:r>
-        <w:rPr>
-          <w:rStyle w:val="Fett"/>
-          <w:sz w:val="18"/>
-          <w:szCs w:val="24"/>
-        </w:rPr>
-        <w:t>Schrefl</w:t>
-      </w:r>
-      <w:proofErr w:type="spellEnd"/>
     </w:p>
     <w:p>
       <w:pPr>
@@ -246,6 +240,13 @@
           <w:szCs w:val="24"/>
         </w:rPr>
       </w:pPr>
+      <w:r>
+        <w:rPr>
+          <w:sz w:val="18"/>
+          <w:szCs w:val="24"/>
+        </w:rPr>
+        <w:t>Beurteiler</w:t>
+      </w:r>
     </w:p>
     <w:p>
       <w:pPr>
@@ -255,26 +256,6 @@
         <w:spacing w:after="0" w:line="240" w:lineRule="exact"/>
         <w:jc w:val="left"/>
         <w:rPr>
-          <w:sz w:val="18"/>
-          <w:szCs w:val="24"/>
-        </w:rPr>
-      </w:pPr>
-      <w:r>
-        <w:rPr>
-          <w:sz w:val="18"/>
-          <w:szCs w:val="24"/>
-        </w:rPr>
-        <w:t>Mitbetreuung</w:t>
-      </w:r>
-    </w:p>
-    <w:p>
-      <w:pPr>
-        <w:pStyle w:val="InformationenzumAbsender"/>
-        <w:framePr w:h="3385" w:hSpace="142" w:wrap="around" w:vAnchor="page" w:x="8897" w:y="3074" w:anchorLock="1"/>
-        <w:suppressAutoHyphens/>
-        <w:spacing w:after="0" w:line="240" w:lineRule="exact"/>
-        <w:jc w:val="left"/>
-        <w:rPr>
           <w:rStyle w:val="Fett"/>
           <w:sz w:val="18"/>
           <w:szCs w:val="24"/>
@@ -286,7 +267,7 @@
           <w:sz w:val="18"/>
           <w:szCs w:val="24"/>
         </w:rPr>
-        <w:t>Mitbetreuer Name</w:t>
+        <w:t>Ing. Mag. Christian Mayr</w:t>
       </w:r>
     </w:p>
     <w:p>
@@ -978,7 +959,7 @@
         <w:rPr>
           <w:noProof/>
         </w:rPr>
-        <w:t>21.06.2020</w:t>
+        <w:t>22.06.2020</w:t>
       </w:r>
       <w:r>
         <w:fldChar w:fldCharType="end"/>
@@ -5319,9 +5300,2679 @@
       <w:bookmarkEnd w:id="3"/>
     </w:p>
     <w:p>
-      <w:r>
-        <w:t>Dieses Kapitel zeigt einige Formatierungsbeispiele.</w:t>
-      </w:r>
+      <w:pPr>
+        <w:rPr>
+          <w:lang w:val="en-GB"/>
+        </w:rPr>
+      </w:pPr>
+      <w:r>
+        <w:rPr>
+          <w:lang w:val="en-GB"/>
+        </w:rPr>
+        <w:t xml:space="preserve">Unsere Datenbank beinhaltet alle notwendigen Attribute und </w:t>
+      </w:r>
+      <w:proofErr w:type="spellStart"/>
+      <w:r>
+        <w:rPr>
+          <w:lang w:val="en-GB"/>
+        </w:rPr>
+        <w:t>Beziehungen</w:t>
+      </w:r>
+      <w:proofErr w:type="spellEnd"/>
+      <w:r>
+        <w:rPr>
+          <w:lang w:val="en-GB"/>
+        </w:rPr>
+        <w:t xml:space="preserve"> </w:t>
+      </w:r>
+      <w:proofErr w:type="spellStart"/>
+      <w:r>
+        <w:rPr>
+          <w:lang w:val="en-GB"/>
+        </w:rPr>
+        <w:t>für</w:t>
+      </w:r>
+      <w:proofErr w:type="spellEnd"/>
+      <w:r>
+        <w:rPr>
+          <w:lang w:val="en-GB"/>
+        </w:rPr>
+        <w:t xml:space="preserve"> </w:t>
+      </w:r>
+      <w:proofErr w:type="spellStart"/>
+      <w:r>
+        <w:rPr>
+          <w:lang w:val="en-GB"/>
+        </w:rPr>
+        <w:t>ein</w:t>
+      </w:r>
+      <w:proofErr w:type="spellEnd"/>
+      <w:r>
+        <w:rPr>
+          <w:lang w:val="en-GB"/>
+        </w:rPr>
+        <w:t xml:space="preserve"> </w:t>
+      </w:r>
+      <w:proofErr w:type="spellStart"/>
+      <w:r>
+        <w:rPr>
+          <w:lang w:val="en-GB"/>
+        </w:rPr>
+        <w:t>Theater</w:t>
+      </w:r>
+      <w:proofErr w:type="spellEnd"/>
+      <w:r>
+        <w:rPr>
+          <w:lang w:val="en-GB"/>
+        </w:rPr>
+        <w:t>.</w:t>
+      </w:r>
+    </w:p>
+    <w:p>
+      <w:r>
+        <w:t>Folgende Tabellen wurden in der Datenbank erstellt:</w:t>
+      </w:r>
+    </w:p>
+    <w:p/>
+    <w:p>
+      <w:pPr>
+        <w:rPr>
+          <w:lang w:val="en-GB"/>
+        </w:rPr>
+      </w:pPr>
+      <w:r>
+        <w:rPr>
+          <w:lang w:val="en-GB"/>
+        </w:rPr>
+        <w:t xml:space="preserve">DROP TABLE </w:t>
+      </w:r>
+      <w:proofErr w:type="spellStart"/>
+      <w:r>
+        <w:rPr>
+          <w:lang w:val="en-GB"/>
+        </w:rPr>
+        <w:t>theaterstueck</w:t>
+      </w:r>
+      <w:proofErr w:type="spellEnd"/>
+      <w:r>
+        <w:rPr>
+          <w:lang w:val="en-GB"/>
+        </w:rPr>
+        <w:t xml:space="preserve"> CASCADE CONSTRAINTS;</w:t>
+      </w:r>
+    </w:p>
+    <w:p>
+      <w:pPr>
+        <w:rPr>
+          <w:lang w:val="en-GB"/>
+        </w:rPr>
+      </w:pPr>
+      <w:r>
+        <w:rPr>
+          <w:lang w:val="en-GB"/>
+        </w:rPr>
+        <w:t xml:space="preserve">DROP TABLE </w:t>
+      </w:r>
+      <w:proofErr w:type="spellStart"/>
+      <w:r>
+        <w:rPr>
+          <w:lang w:val="en-GB"/>
+        </w:rPr>
+        <w:t>vorstellung</w:t>
+      </w:r>
+      <w:proofErr w:type="spellEnd"/>
+      <w:r>
+        <w:rPr>
+          <w:lang w:val="en-GB"/>
+        </w:rPr>
+        <w:t xml:space="preserve"> CASCADE CONSTRAINTS;</w:t>
+      </w:r>
+    </w:p>
+    <w:p>
+      <w:pPr>
+        <w:rPr>
+          <w:lang w:val="en-GB"/>
+        </w:rPr>
+      </w:pPr>
+      <w:r>
+        <w:rPr>
+          <w:lang w:val="en-GB"/>
+        </w:rPr>
+        <w:t xml:space="preserve">DROP TABLE </w:t>
+      </w:r>
+      <w:proofErr w:type="spellStart"/>
+      <w:r>
+        <w:rPr>
+          <w:lang w:val="en-GB"/>
+        </w:rPr>
+        <w:t>saal</w:t>
+      </w:r>
+      <w:proofErr w:type="spellEnd"/>
+      <w:r>
+        <w:rPr>
+          <w:lang w:val="en-GB"/>
+        </w:rPr>
+        <w:t xml:space="preserve"> CASCADE CONSTRAINTS;</w:t>
+      </w:r>
+    </w:p>
+    <w:p>
+      <w:pPr>
+        <w:rPr>
+          <w:lang w:val="en-GB"/>
+        </w:rPr>
+      </w:pPr>
+      <w:r>
+        <w:rPr>
+          <w:lang w:val="en-GB"/>
+        </w:rPr>
+        <w:t xml:space="preserve">DROP TABLE </w:t>
+      </w:r>
+      <w:proofErr w:type="spellStart"/>
+      <w:r>
+        <w:rPr>
+          <w:lang w:val="en-GB"/>
+        </w:rPr>
+        <w:t>saison</w:t>
+      </w:r>
+      <w:proofErr w:type="spellEnd"/>
+      <w:r>
+        <w:rPr>
+          <w:lang w:val="en-GB"/>
+        </w:rPr>
+        <w:t xml:space="preserve"> CASCADE CONSTRAINTS;</w:t>
+      </w:r>
+    </w:p>
+    <w:p>
+      <w:pPr>
+        <w:rPr>
+          <w:lang w:val="en-GB"/>
+        </w:rPr>
+      </w:pPr>
+      <w:r>
+        <w:rPr>
+          <w:lang w:val="en-GB"/>
+        </w:rPr>
+        <w:t xml:space="preserve">DROP TABLE </w:t>
+      </w:r>
+      <w:proofErr w:type="spellStart"/>
+      <w:r>
+        <w:rPr>
+          <w:lang w:val="en-GB"/>
+        </w:rPr>
+        <w:t>preisklasse</w:t>
+      </w:r>
+      <w:proofErr w:type="spellEnd"/>
+      <w:r>
+        <w:rPr>
+          <w:lang w:val="en-GB"/>
+        </w:rPr>
+        <w:t xml:space="preserve"> CASCADE CONSTRAINTS;</w:t>
+      </w:r>
+    </w:p>
+    <w:p>
+      <w:pPr>
+        <w:rPr>
+          <w:lang w:val="en-GB"/>
+        </w:rPr>
+      </w:pPr>
+      <w:r>
+        <w:rPr>
+          <w:lang w:val="en-GB"/>
+        </w:rPr>
+        <w:t xml:space="preserve">DROP TABLE </w:t>
+      </w:r>
+      <w:proofErr w:type="spellStart"/>
+      <w:r>
+        <w:rPr>
+          <w:lang w:val="en-GB"/>
+        </w:rPr>
+        <w:t>sitzplatz</w:t>
+      </w:r>
+      <w:proofErr w:type="spellEnd"/>
+      <w:r>
+        <w:rPr>
+          <w:lang w:val="en-GB"/>
+        </w:rPr>
+        <w:t xml:space="preserve"> CASCADE CONSTRAINTS;</w:t>
+      </w:r>
+    </w:p>
+    <w:p>
+      <w:pPr>
+        <w:rPr>
+          <w:lang w:val="en-GB"/>
+        </w:rPr>
+      </w:pPr>
+      <w:r>
+        <w:rPr>
+          <w:lang w:val="en-GB"/>
+        </w:rPr>
+        <w:t xml:space="preserve">DROP TABLE </w:t>
+      </w:r>
+      <w:proofErr w:type="spellStart"/>
+      <w:r>
+        <w:rPr>
+          <w:lang w:val="en-GB"/>
+        </w:rPr>
+        <w:t>preis</w:t>
+      </w:r>
+      <w:proofErr w:type="spellEnd"/>
+      <w:r>
+        <w:rPr>
+          <w:lang w:val="en-GB"/>
+        </w:rPr>
+        <w:t xml:space="preserve"> CASCADE CONSTRAINTS;</w:t>
+      </w:r>
+    </w:p>
+    <w:p>
+      <w:pPr>
+        <w:rPr>
+          <w:lang w:val="en-GB"/>
+        </w:rPr>
+      </w:pPr>
+      <w:r>
+        <w:rPr>
+          <w:lang w:val="en-GB"/>
+        </w:rPr>
+        <w:t xml:space="preserve">DROP TABLE </w:t>
+      </w:r>
+      <w:proofErr w:type="spellStart"/>
+      <w:r>
+        <w:rPr>
+          <w:lang w:val="en-GB"/>
+        </w:rPr>
+        <w:t>karte</w:t>
+      </w:r>
+      <w:proofErr w:type="spellEnd"/>
+      <w:r>
+        <w:rPr>
+          <w:lang w:val="en-GB"/>
+        </w:rPr>
+        <w:t xml:space="preserve"> CASCADE CONSTRAINTS;</w:t>
+      </w:r>
+    </w:p>
+    <w:p>
+      <w:pPr>
+        <w:rPr>
+          <w:lang w:val="en-GB"/>
+        </w:rPr>
+      </w:pPr>
+    </w:p>
+    <w:p>
+      <w:pPr>
+        <w:rPr>
+          <w:lang w:val="en-GB"/>
+        </w:rPr>
+      </w:pPr>
+    </w:p>
+    <w:p>
+      <w:pPr>
+        <w:rPr>
+          <w:lang w:val="en-GB"/>
+        </w:rPr>
+      </w:pPr>
+      <w:r>
+        <w:rPr>
+          <w:lang w:val="en-GB"/>
+        </w:rPr>
+        <w:lastRenderedPageBreak/>
+        <w:t>//</w:t>
+      </w:r>
+      <w:proofErr w:type="spellStart"/>
+      <w:r>
+        <w:rPr>
+          <w:lang w:val="en-GB"/>
+        </w:rPr>
+        <w:t>Erstellung</w:t>
+      </w:r>
+      <w:proofErr w:type="spellEnd"/>
+      <w:r>
+        <w:rPr>
+          <w:lang w:val="en-GB"/>
+        </w:rPr>
+        <w:t xml:space="preserve"> </w:t>
+      </w:r>
+      <w:proofErr w:type="spellStart"/>
+      <w:r>
+        <w:rPr>
+          <w:lang w:val="en-GB"/>
+        </w:rPr>
+        <w:t>eines</w:t>
+      </w:r>
+      <w:proofErr w:type="spellEnd"/>
+      <w:r>
+        <w:rPr>
+          <w:lang w:val="en-GB"/>
+        </w:rPr>
+        <w:t xml:space="preserve"> </w:t>
+      </w:r>
+      <w:proofErr w:type="spellStart"/>
+      <w:r>
+        <w:rPr>
+          <w:lang w:val="en-GB"/>
+        </w:rPr>
+        <w:t>Theaterstücks</w:t>
+      </w:r>
+      <w:proofErr w:type="spellEnd"/>
+    </w:p>
+    <w:p>
+      <w:pPr>
+        <w:rPr>
+          <w:lang w:val="en-GB"/>
+        </w:rPr>
+      </w:pPr>
+    </w:p>
+    <w:p>
+      <w:pPr>
+        <w:rPr>
+          <w:lang w:val="en-GB"/>
+        </w:rPr>
+      </w:pPr>
+      <w:r>
+        <w:rPr>
+          <w:lang w:val="en-GB"/>
+        </w:rPr>
+        <w:t xml:space="preserve">CREATE TABLE </w:t>
+      </w:r>
+      <w:proofErr w:type="spellStart"/>
+      <w:r>
+        <w:rPr>
+          <w:lang w:val="en-GB"/>
+        </w:rPr>
+        <w:t>theaterstueck</w:t>
+      </w:r>
+      <w:proofErr w:type="spellEnd"/>
+      <w:r>
+        <w:rPr>
+          <w:lang w:val="en-GB"/>
+        </w:rPr>
+        <w:t xml:space="preserve"> (</w:t>
+      </w:r>
+    </w:p>
+    <w:p>
+      <w:pPr>
+        <w:rPr>
+          <w:lang w:val="en-GB"/>
+        </w:rPr>
+      </w:pPr>
+      <w:r>
+        <w:rPr>
+          <w:lang w:val="en-GB"/>
+        </w:rPr>
+        <w:t>name VARCHAR2(50) PRIMARY KEY,</w:t>
+      </w:r>
+    </w:p>
+    <w:p>
+      <w:pPr>
+        <w:rPr>
+          <w:lang w:val="en-GB"/>
+        </w:rPr>
+      </w:pPr>
+      <w:proofErr w:type="spellStart"/>
+      <w:r>
+        <w:rPr>
+          <w:lang w:val="en-GB"/>
+        </w:rPr>
+        <w:t>kurzBeschr</w:t>
+      </w:r>
+      <w:proofErr w:type="spellEnd"/>
+      <w:r>
+        <w:rPr>
+          <w:lang w:val="en-GB"/>
+        </w:rPr>
+        <w:t xml:space="preserve"> VARCHAR2(1000) NOT NULL,</w:t>
+      </w:r>
+    </w:p>
+    <w:p>
+      <w:pPr>
+        <w:rPr>
+          <w:lang w:val="en-GB"/>
+        </w:rPr>
+      </w:pPr>
+      <w:proofErr w:type="spellStart"/>
+      <w:r>
+        <w:rPr>
+          <w:lang w:val="en-GB"/>
+        </w:rPr>
+        <w:t>inszenierung</w:t>
+      </w:r>
+      <w:proofErr w:type="spellEnd"/>
+      <w:r>
+        <w:rPr>
+          <w:lang w:val="en-GB"/>
+        </w:rPr>
+        <w:t xml:space="preserve"> VARCHAR2(50),</w:t>
+      </w:r>
+    </w:p>
+    <w:p>
+      <w:pPr>
+        <w:rPr>
+          <w:lang w:val="en-GB"/>
+        </w:rPr>
+      </w:pPr>
+      <w:proofErr w:type="spellStart"/>
+      <w:r>
+        <w:rPr>
+          <w:lang w:val="en-GB"/>
+        </w:rPr>
+        <w:t>musik</w:t>
+      </w:r>
+      <w:proofErr w:type="spellEnd"/>
+      <w:r>
+        <w:rPr>
+          <w:lang w:val="en-GB"/>
+        </w:rPr>
+        <w:t xml:space="preserve"> VARCHAR2(50) );</w:t>
+      </w:r>
+    </w:p>
+    <w:p>
+      <w:pPr>
+        <w:rPr>
+          <w:lang w:val="en-GB"/>
+        </w:rPr>
+      </w:pPr>
+    </w:p>
+    <w:p>
+      <w:pPr>
+        <w:rPr>
+          <w:lang w:val="en-GB"/>
+        </w:rPr>
+      </w:pPr>
+    </w:p>
+    <w:p>
+      <w:pPr>
+        <w:rPr>
+          <w:lang w:val="en-GB"/>
+        </w:rPr>
+      </w:pPr>
+      <w:r>
+        <w:rPr>
+          <w:lang w:val="en-GB"/>
+        </w:rPr>
+        <w:t>//</w:t>
+      </w:r>
+      <w:proofErr w:type="spellStart"/>
+      <w:r>
+        <w:rPr>
+          <w:lang w:val="en-GB"/>
+        </w:rPr>
+        <w:t>Erstellung</w:t>
+      </w:r>
+      <w:proofErr w:type="spellEnd"/>
+      <w:r>
+        <w:rPr>
+          <w:lang w:val="en-GB"/>
+        </w:rPr>
+        <w:t xml:space="preserve"> der </w:t>
+      </w:r>
+      <w:proofErr w:type="spellStart"/>
+      <w:r>
+        <w:rPr>
+          <w:lang w:val="en-GB"/>
+        </w:rPr>
+        <w:t>Tabelle</w:t>
+      </w:r>
+      <w:proofErr w:type="spellEnd"/>
+      <w:r>
+        <w:rPr>
+          <w:lang w:val="en-GB"/>
+        </w:rPr>
+        <w:t xml:space="preserve"> “Saal”</w:t>
+      </w:r>
+    </w:p>
+    <w:p>
+      <w:pPr>
+        <w:rPr>
+          <w:lang w:val="en-GB"/>
+        </w:rPr>
+      </w:pPr>
+    </w:p>
+    <w:p>
+      <w:pPr>
+        <w:rPr>
+          <w:lang w:val="en-GB"/>
+        </w:rPr>
+      </w:pPr>
+      <w:r>
+        <w:rPr>
+          <w:lang w:val="en-GB"/>
+        </w:rPr>
+        <w:t xml:space="preserve">CREATE TABLE </w:t>
+      </w:r>
+      <w:proofErr w:type="spellStart"/>
+      <w:r>
+        <w:rPr>
+          <w:lang w:val="en-GB"/>
+        </w:rPr>
+        <w:t>saal</w:t>
+      </w:r>
+      <w:proofErr w:type="spellEnd"/>
+      <w:r>
+        <w:rPr>
+          <w:lang w:val="en-GB"/>
+        </w:rPr>
+        <w:t xml:space="preserve"> (</w:t>
+      </w:r>
+    </w:p>
+    <w:p>
+      <w:pPr>
+        <w:rPr>
+          <w:lang w:val="en-GB"/>
+        </w:rPr>
+      </w:pPr>
+      <w:proofErr w:type="spellStart"/>
+      <w:r>
+        <w:rPr>
+          <w:lang w:val="en-GB"/>
+        </w:rPr>
+        <w:t>saalNr</w:t>
+      </w:r>
+      <w:proofErr w:type="spellEnd"/>
+      <w:r>
+        <w:rPr>
+          <w:lang w:val="en-GB"/>
+        </w:rPr>
+        <w:t xml:space="preserve"> INTEGER PRIMARY KEY,</w:t>
+      </w:r>
+    </w:p>
+    <w:p>
+      <w:pPr>
+        <w:rPr>
+          <w:lang w:val="en-GB"/>
+        </w:rPr>
+      </w:pPr>
+      <w:proofErr w:type="spellStart"/>
+      <w:r>
+        <w:rPr>
+          <w:lang w:val="en-GB"/>
+        </w:rPr>
+        <w:t>saalBez</w:t>
+      </w:r>
+      <w:proofErr w:type="spellEnd"/>
+      <w:r>
+        <w:rPr>
+          <w:lang w:val="en-GB"/>
+        </w:rPr>
+        <w:t xml:space="preserve"> VARCHAR2(50) NOT NULL,</w:t>
+      </w:r>
+    </w:p>
+    <w:p>
+      <w:pPr>
+        <w:rPr>
+          <w:lang w:val="en-GB"/>
+        </w:rPr>
+      </w:pPr>
+      <w:proofErr w:type="spellStart"/>
+      <w:r>
+        <w:rPr>
+          <w:lang w:val="en-GB"/>
+        </w:rPr>
+        <w:t>sanz</w:t>
+      </w:r>
+      <w:proofErr w:type="spellEnd"/>
+      <w:r>
+        <w:rPr>
+          <w:lang w:val="en-GB"/>
+        </w:rPr>
+        <w:t xml:space="preserve"> INTEGER NOT NULL);</w:t>
+      </w:r>
+    </w:p>
+    <w:p>
+      <w:pPr>
+        <w:rPr>
+          <w:lang w:val="en-GB"/>
+        </w:rPr>
+      </w:pPr>
+    </w:p>
+    <w:p>
+      <w:pPr>
+        <w:rPr>
+          <w:lang w:val="en-GB"/>
+        </w:rPr>
+      </w:pPr>
+      <w:r>
+        <w:rPr>
+          <w:lang w:val="en-GB"/>
+        </w:rPr>
+        <w:t>//Erstellung der Tabelle „Vorstellung“</w:t>
+      </w:r>
+    </w:p>
+    <w:p>
+      <w:pPr>
+        <w:rPr>
+          <w:lang w:val="en-GB"/>
+        </w:rPr>
+      </w:pPr>
+    </w:p>
+    <w:p>
+      <w:pPr>
+        <w:rPr>
+          <w:lang w:val="en-GB"/>
+        </w:rPr>
+      </w:pPr>
+      <w:r>
+        <w:rPr>
+          <w:lang w:val="en-GB"/>
+        </w:rPr>
+        <w:t xml:space="preserve">CREATE TABLE </w:t>
+      </w:r>
+      <w:proofErr w:type="spellStart"/>
+      <w:r>
+        <w:rPr>
+          <w:lang w:val="en-GB"/>
+        </w:rPr>
+        <w:t>vorstellung</w:t>
+      </w:r>
+      <w:proofErr w:type="spellEnd"/>
+      <w:r>
+        <w:rPr>
+          <w:lang w:val="en-GB"/>
+        </w:rPr>
+        <w:t xml:space="preserve"> (</w:t>
+      </w:r>
+    </w:p>
+    <w:p>
+      <w:pPr>
+        <w:rPr>
+          <w:lang w:val="en-GB"/>
+        </w:rPr>
+      </w:pPr>
+      <w:r>
+        <w:rPr>
+          <w:lang w:val="en-GB"/>
+        </w:rPr>
+        <w:t>name VARCHAR2(50),</w:t>
+      </w:r>
+    </w:p>
+    <w:p>
+      <w:pPr>
+        <w:rPr>
+          <w:lang w:val="en-GB"/>
+        </w:rPr>
+      </w:pPr>
+      <w:r>
+        <w:rPr>
+          <w:lang w:val="en-GB"/>
+        </w:rPr>
+        <w:t>datum DATE,</w:t>
+      </w:r>
+    </w:p>
+    <w:p>
+      <w:pPr>
+        <w:rPr>
+          <w:lang w:val="en-GB"/>
+        </w:rPr>
+      </w:pPr>
+      <w:proofErr w:type="spellStart"/>
+      <w:r>
+        <w:rPr>
+          <w:lang w:val="en-GB"/>
+        </w:rPr>
+        <w:t>beginn</w:t>
+      </w:r>
+      <w:proofErr w:type="spellEnd"/>
+      <w:r>
+        <w:rPr>
+          <w:lang w:val="en-GB"/>
+        </w:rPr>
+        <w:t xml:space="preserve"> TIMESTAMP NOT NULL,</w:t>
+      </w:r>
+    </w:p>
+    <w:p>
+      <w:pPr>
+        <w:rPr>
+          <w:lang w:val="en-GB"/>
+        </w:rPr>
+      </w:pPr>
+      <w:r>
+        <w:rPr>
+          <w:lang w:val="en-GB"/>
+        </w:rPr>
+        <w:t>ausverkauft CHAR(1) NOT NULL,</w:t>
+      </w:r>
+    </w:p>
+    <w:p>
+      <w:pPr>
+        <w:rPr>
+          <w:lang w:val="en-GB"/>
+        </w:rPr>
+      </w:pPr>
+      <w:proofErr w:type="spellStart"/>
+      <w:r>
+        <w:rPr>
+          <w:lang w:val="en-GB"/>
+        </w:rPr>
+        <w:t>saal</w:t>
+      </w:r>
+      <w:proofErr w:type="spellEnd"/>
+      <w:r>
+        <w:rPr>
+          <w:lang w:val="en-GB"/>
+        </w:rPr>
+        <w:t xml:space="preserve"> INTEGER NOT NULL,</w:t>
+      </w:r>
+    </w:p>
+    <w:p>
+      <w:pPr>
+        <w:rPr>
+          <w:lang w:val="en-GB"/>
+        </w:rPr>
+      </w:pPr>
+      <w:r>
+        <w:rPr>
+          <w:lang w:val="en-GB"/>
+        </w:rPr>
+        <w:t>CHECK (ausverkauft IN ('J', 'N')),</w:t>
+      </w:r>
+    </w:p>
+    <w:p>
+      <w:pPr>
+        <w:rPr>
+          <w:lang w:val="en-GB"/>
+        </w:rPr>
+      </w:pPr>
+      <w:r>
+        <w:rPr>
+          <w:lang w:val="en-GB"/>
+        </w:rPr>
+        <w:t>PRIMARY KEY (name, datum),</w:t>
+      </w:r>
+    </w:p>
+    <w:p>
+      <w:pPr>
+        <w:rPr>
+          <w:lang w:val="en-GB"/>
+        </w:rPr>
+      </w:pPr>
+      <w:r>
+        <w:rPr>
+          <w:lang w:val="en-GB"/>
+        </w:rPr>
+        <w:t xml:space="preserve">FOREIGN KEY (name) REFERENCES </w:t>
+      </w:r>
+      <w:proofErr w:type="spellStart"/>
+      <w:r>
+        <w:rPr>
+          <w:lang w:val="en-GB"/>
+        </w:rPr>
+        <w:t>theaterstueck</w:t>
+      </w:r>
+      <w:proofErr w:type="spellEnd"/>
+      <w:r>
+        <w:rPr>
+          <w:lang w:val="en-GB"/>
+        </w:rPr>
+        <w:t xml:space="preserve"> (name)</w:t>
+      </w:r>
+    </w:p>
+    <w:p>
+      <w:pPr>
+        <w:rPr>
+          <w:lang w:val="en-GB"/>
+        </w:rPr>
+      </w:pPr>
+      <w:r>
+        <w:rPr>
+          <w:lang w:val="en-GB"/>
+        </w:rPr>
+        <w:lastRenderedPageBreak/>
+        <w:t>ON DELETE CASCADE,</w:t>
+      </w:r>
+    </w:p>
+    <w:p>
+      <w:pPr>
+        <w:rPr>
+          <w:lang w:val="en-GB"/>
+        </w:rPr>
+      </w:pPr>
+      <w:r>
+        <w:rPr>
+          <w:lang w:val="en-GB"/>
+        </w:rPr>
+        <w:t>FOREIGN KEY (</w:t>
+      </w:r>
+      <w:proofErr w:type="spellStart"/>
+      <w:r>
+        <w:rPr>
+          <w:lang w:val="en-GB"/>
+        </w:rPr>
+        <w:t>saal</w:t>
+      </w:r>
+      <w:proofErr w:type="spellEnd"/>
+      <w:r>
+        <w:rPr>
+          <w:lang w:val="en-GB"/>
+        </w:rPr>
+        <w:t xml:space="preserve">) REFERENCES </w:t>
+      </w:r>
+      <w:proofErr w:type="spellStart"/>
+      <w:r>
+        <w:rPr>
+          <w:lang w:val="en-GB"/>
+        </w:rPr>
+        <w:t>saal</w:t>
+      </w:r>
+      <w:proofErr w:type="spellEnd"/>
+      <w:r>
+        <w:rPr>
+          <w:lang w:val="en-GB"/>
+        </w:rPr>
+        <w:t xml:space="preserve"> (</w:t>
+      </w:r>
+      <w:proofErr w:type="spellStart"/>
+      <w:r>
+        <w:rPr>
+          <w:lang w:val="en-GB"/>
+        </w:rPr>
+        <w:t>saalNr</w:t>
+      </w:r>
+      <w:proofErr w:type="spellEnd"/>
+      <w:r>
+        <w:rPr>
+          <w:lang w:val="en-GB"/>
+        </w:rPr>
+        <w:t>)</w:t>
+      </w:r>
+    </w:p>
+    <w:p>
+      <w:pPr>
+        <w:rPr>
+          <w:lang w:val="en-GB"/>
+        </w:rPr>
+      </w:pPr>
+      <w:r>
+        <w:rPr>
+          <w:lang w:val="en-GB"/>
+        </w:rPr>
+        <w:t>ON DELETE CASCADE );</w:t>
+      </w:r>
+    </w:p>
+    <w:p>
+      <w:pPr>
+        <w:rPr>
+          <w:lang w:val="en-GB"/>
+        </w:rPr>
+      </w:pPr>
+    </w:p>
+    <w:p>
+      <w:pPr>
+        <w:rPr>
+          <w:lang w:val="en-GB"/>
+        </w:rPr>
+      </w:pPr>
+    </w:p>
+    <w:p>
+      <w:pPr>
+        <w:rPr>
+          <w:lang w:val="en-GB"/>
+        </w:rPr>
+      </w:pPr>
+      <w:r>
+        <w:rPr>
+          <w:lang w:val="en-GB"/>
+        </w:rPr>
+        <w:t>//</w:t>
+      </w:r>
+      <w:proofErr w:type="spellStart"/>
+      <w:r>
+        <w:rPr>
+          <w:lang w:val="en-GB"/>
+        </w:rPr>
+        <w:t>Erstellung</w:t>
+      </w:r>
+      <w:proofErr w:type="spellEnd"/>
+      <w:r>
+        <w:rPr>
+          <w:lang w:val="en-GB"/>
+        </w:rPr>
+        <w:t xml:space="preserve"> der </w:t>
+      </w:r>
+      <w:proofErr w:type="spellStart"/>
+      <w:r>
+        <w:rPr>
+          <w:lang w:val="en-GB"/>
+        </w:rPr>
+        <w:t>Tabelle</w:t>
+      </w:r>
+      <w:proofErr w:type="spellEnd"/>
+      <w:r>
+        <w:rPr>
+          <w:lang w:val="en-GB"/>
+        </w:rPr>
+        <w:t xml:space="preserve"> “Saison”</w:t>
+      </w:r>
+    </w:p>
+    <w:p>
+      <w:pPr>
+        <w:rPr>
+          <w:lang w:val="en-GB"/>
+        </w:rPr>
+      </w:pPr>
+    </w:p>
+    <w:p>
+      <w:pPr>
+        <w:rPr>
+          <w:lang w:val="en-GB"/>
+        </w:rPr>
+      </w:pPr>
+      <w:r>
+        <w:rPr>
+          <w:lang w:val="en-GB"/>
+        </w:rPr>
+        <w:t xml:space="preserve">CREATE TABLE </w:t>
+      </w:r>
+      <w:proofErr w:type="spellStart"/>
+      <w:r>
+        <w:rPr>
+          <w:lang w:val="en-GB"/>
+        </w:rPr>
+        <w:t>saison</w:t>
+      </w:r>
+      <w:proofErr w:type="spellEnd"/>
+      <w:r>
+        <w:rPr>
+          <w:lang w:val="en-GB"/>
+        </w:rPr>
+        <w:t xml:space="preserve"> (</w:t>
+      </w:r>
+    </w:p>
+    <w:p>
+      <w:pPr>
+        <w:rPr>
+          <w:lang w:val="en-GB"/>
+        </w:rPr>
+      </w:pPr>
+      <w:proofErr w:type="spellStart"/>
+      <w:r>
+        <w:rPr>
+          <w:lang w:val="en-GB"/>
+        </w:rPr>
+        <w:t>sBez</w:t>
+      </w:r>
+      <w:proofErr w:type="spellEnd"/>
+      <w:r>
+        <w:rPr>
+          <w:lang w:val="en-GB"/>
+        </w:rPr>
+        <w:t xml:space="preserve"> VARCHAR2(60) PRIMARY KEY );</w:t>
+      </w:r>
+    </w:p>
+    <w:p>
+      <w:pPr>
+        <w:rPr>
+          <w:lang w:val="en-GB"/>
+        </w:rPr>
+      </w:pPr>
+    </w:p>
+    <w:p>
+      <w:pPr>
+        <w:rPr>
+          <w:lang w:val="en-GB"/>
+        </w:rPr>
+      </w:pPr>
+    </w:p>
+    <w:p>
+      <w:pPr>
+        <w:rPr>
+          <w:lang w:val="en-GB"/>
+        </w:rPr>
+      </w:pPr>
+      <w:r>
+        <w:rPr>
+          <w:lang w:val="en-GB"/>
+        </w:rPr>
+        <w:t>//Erstellung der Tabelle „</w:t>
+      </w:r>
+      <w:r>
+        <w:rPr>
+          <w:lang w:val="en-GB"/>
+        </w:rPr>
+        <w:t>Preisklasse</w:t>
+      </w:r>
+      <w:r>
+        <w:rPr>
+          <w:lang w:val="en-GB"/>
+        </w:rPr>
+        <w:t>“</w:t>
+      </w:r>
+    </w:p>
+    <w:p>
+      <w:pPr>
+        <w:rPr>
+          <w:lang w:val="en-GB"/>
+        </w:rPr>
+      </w:pPr>
+    </w:p>
+    <w:p>
+      <w:pPr>
+        <w:rPr>
+          <w:lang w:val="en-GB"/>
+        </w:rPr>
+      </w:pPr>
+      <w:r>
+        <w:rPr>
+          <w:lang w:val="en-GB"/>
+        </w:rPr>
+        <w:t xml:space="preserve">CREATE TABLE </w:t>
+      </w:r>
+      <w:proofErr w:type="spellStart"/>
+      <w:r>
+        <w:rPr>
+          <w:lang w:val="en-GB"/>
+        </w:rPr>
+        <w:t>preisklasse</w:t>
+      </w:r>
+      <w:proofErr w:type="spellEnd"/>
+      <w:r>
+        <w:rPr>
+          <w:lang w:val="en-GB"/>
+        </w:rPr>
+        <w:t xml:space="preserve"> (</w:t>
+      </w:r>
+    </w:p>
+    <w:p>
+      <w:pPr>
+        <w:rPr>
+          <w:lang w:val="en-GB"/>
+        </w:rPr>
+      </w:pPr>
+      <w:proofErr w:type="spellStart"/>
+      <w:r>
+        <w:rPr>
+          <w:lang w:val="en-GB"/>
+        </w:rPr>
+        <w:t>kennziffer</w:t>
+      </w:r>
+      <w:proofErr w:type="spellEnd"/>
+      <w:r>
+        <w:rPr>
+          <w:lang w:val="en-GB"/>
+        </w:rPr>
+        <w:t xml:space="preserve"> INTEGER PRIMARY KEY );</w:t>
+      </w:r>
+    </w:p>
+    <w:p>
+      <w:pPr>
+        <w:rPr>
+          <w:lang w:val="en-GB"/>
+        </w:rPr>
+      </w:pPr>
+    </w:p>
+    <w:p>
+      <w:pPr>
+        <w:rPr>
+          <w:lang w:val="en-GB"/>
+        </w:rPr>
+      </w:pPr>
+    </w:p>
+    <w:p>
+      <w:pPr>
+        <w:rPr>
+          <w:lang w:val="en-GB"/>
+        </w:rPr>
+      </w:pPr>
+      <w:r>
+        <w:rPr>
+          <w:lang w:val="en-GB"/>
+        </w:rPr>
+        <w:t>//Erstellung der Tabelle „</w:t>
+      </w:r>
+      <w:r>
+        <w:rPr>
+          <w:lang w:val="en-GB"/>
+        </w:rPr>
+        <w:t>Sitzplatz</w:t>
+      </w:r>
+      <w:r>
+        <w:rPr>
+          <w:lang w:val="en-GB"/>
+        </w:rPr>
+        <w:t>“</w:t>
+      </w:r>
+    </w:p>
+    <w:p>
+      <w:pPr>
+        <w:rPr>
+          <w:lang w:val="en-GB"/>
+        </w:rPr>
+      </w:pPr>
+    </w:p>
+    <w:p>
+      <w:pPr>
+        <w:rPr>
+          <w:lang w:val="en-GB"/>
+        </w:rPr>
+      </w:pPr>
+      <w:r>
+        <w:rPr>
+          <w:lang w:val="en-GB"/>
+        </w:rPr>
+        <w:t xml:space="preserve">CREATE TABLE </w:t>
+      </w:r>
+      <w:proofErr w:type="spellStart"/>
+      <w:r>
+        <w:rPr>
+          <w:lang w:val="en-GB"/>
+        </w:rPr>
+        <w:t>sitzplatz</w:t>
+      </w:r>
+      <w:proofErr w:type="spellEnd"/>
+      <w:r>
+        <w:rPr>
+          <w:lang w:val="en-GB"/>
+        </w:rPr>
+        <w:t xml:space="preserve"> (</w:t>
+      </w:r>
+    </w:p>
+    <w:p>
+      <w:pPr>
+        <w:rPr>
+          <w:lang w:val="en-GB"/>
+        </w:rPr>
+      </w:pPr>
+      <w:proofErr w:type="spellStart"/>
+      <w:r>
+        <w:rPr>
+          <w:lang w:val="en-GB"/>
+        </w:rPr>
+        <w:t>saalNr</w:t>
+      </w:r>
+      <w:proofErr w:type="spellEnd"/>
+      <w:r>
+        <w:rPr>
+          <w:lang w:val="en-GB"/>
+        </w:rPr>
+        <w:t xml:space="preserve"> INTEGER,</w:t>
+      </w:r>
+    </w:p>
+    <w:p>
+      <w:pPr>
+        <w:rPr>
+          <w:lang w:val="en-GB"/>
+        </w:rPr>
+      </w:pPr>
+      <w:proofErr w:type="spellStart"/>
+      <w:r>
+        <w:rPr>
+          <w:lang w:val="en-GB"/>
+        </w:rPr>
+        <w:t>reiheNr</w:t>
+      </w:r>
+      <w:proofErr w:type="spellEnd"/>
+      <w:r>
+        <w:rPr>
+          <w:lang w:val="en-GB"/>
+        </w:rPr>
+        <w:t xml:space="preserve"> INTEGER,</w:t>
+      </w:r>
+    </w:p>
+    <w:p>
+      <w:pPr>
+        <w:rPr>
+          <w:lang w:val="en-GB"/>
+        </w:rPr>
+      </w:pPr>
+      <w:proofErr w:type="spellStart"/>
+      <w:r>
+        <w:rPr>
+          <w:lang w:val="en-GB"/>
+        </w:rPr>
+        <w:t>sitzNr</w:t>
+      </w:r>
+      <w:proofErr w:type="spellEnd"/>
+      <w:r>
+        <w:rPr>
+          <w:lang w:val="en-GB"/>
+        </w:rPr>
+        <w:t xml:space="preserve"> INTEGER,</w:t>
+      </w:r>
+    </w:p>
+    <w:p>
+      <w:pPr>
+        <w:rPr>
+          <w:lang w:val="en-GB"/>
+        </w:rPr>
+      </w:pPr>
+      <w:proofErr w:type="spellStart"/>
+      <w:r>
+        <w:rPr>
+          <w:lang w:val="en-GB"/>
+        </w:rPr>
+        <w:t>preisklasse</w:t>
+      </w:r>
+      <w:proofErr w:type="spellEnd"/>
+      <w:r>
+        <w:rPr>
+          <w:lang w:val="en-GB"/>
+        </w:rPr>
+        <w:t xml:space="preserve"> INTEGER NOT NULL,</w:t>
+      </w:r>
+    </w:p>
+    <w:p>
+      <w:pPr>
+        <w:rPr>
+          <w:lang w:val="en-GB"/>
+        </w:rPr>
+      </w:pPr>
+      <w:r>
+        <w:rPr>
+          <w:lang w:val="en-GB"/>
+        </w:rPr>
+        <w:t>PRIMARY KEY (</w:t>
+      </w:r>
+      <w:proofErr w:type="spellStart"/>
+      <w:r>
+        <w:rPr>
+          <w:lang w:val="en-GB"/>
+        </w:rPr>
+        <w:t>saalNr</w:t>
+      </w:r>
+      <w:proofErr w:type="spellEnd"/>
+      <w:r>
+        <w:rPr>
+          <w:lang w:val="en-GB"/>
+        </w:rPr>
+        <w:t xml:space="preserve">, </w:t>
+      </w:r>
+      <w:proofErr w:type="spellStart"/>
+      <w:r>
+        <w:rPr>
+          <w:lang w:val="en-GB"/>
+        </w:rPr>
+        <w:t>reiheNr</w:t>
+      </w:r>
+      <w:proofErr w:type="spellEnd"/>
+      <w:r>
+        <w:rPr>
+          <w:lang w:val="en-GB"/>
+        </w:rPr>
+        <w:t xml:space="preserve">, </w:t>
+      </w:r>
+      <w:proofErr w:type="spellStart"/>
+      <w:r>
+        <w:rPr>
+          <w:lang w:val="en-GB"/>
+        </w:rPr>
+        <w:t>sitzNr</w:t>
+      </w:r>
+      <w:proofErr w:type="spellEnd"/>
+      <w:r>
+        <w:rPr>
+          <w:lang w:val="en-GB"/>
+        </w:rPr>
+        <w:t>),</w:t>
+      </w:r>
+    </w:p>
+    <w:p>
+      <w:pPr>
+        <w:rPr>
+          <w:lang w:val="en-GB"/>
+        </w:rPr>
+      </w:pPr>
+      <w:r>
+        <w:rPr>
+          <w:lang w:val="en-GB"/>
+        </w:rPr>
+        <w:t>FOREIGN KEY (</w:t>
+      </w:r>
+      <w:proofErr w:type="spellStart"/>
+      <w:r>
+        <w:rPr>
+          <w:lang w:val="en-GB"/>
+        </w:rPr>
+        <w:t>saalNr</w:t>
+      </w:r>
+      <w:proofErr w:type="spellEnd"/>
+      <w:r>
+        <w:rPr>
+          <w:lang w:val="en-GB"/>
+        </w:rPr>
+        <w:t xml:space="preserve">) REFERENCES </w:t>
+      </w:r>
+      <w:proofErr w:type="spellStart"/>
+      <w:r>
+        <w:rPr>
+          <w:lang w:val="en-GB"/>
+        </w:rPr>
+        <w:t>saal</w:t>
+      </w:r>
+      <w:proofErr w:type="spellEnd"/>
+      <w:r>
+        <w:rPr>
+          <w:lang w:val="en-GB"/>
+        </w:rPr>
+        <w:t xml:space="preserve"> (</w:t>
+      </w:r>
+      <w:proofErr w:type="spellStart"/>
+      <w:r>
+        <w:rPr>
+          <w:lang w:val="en-GB"/>
+        </w:rPr>
+        <w:t>saalNr</w:t>
+      </w:r>
+      <w:proofErr w:type="spellEnd"/>
+      <w:r>
+        <w:rPr>
+          <w:lang w:val="en-GB"/>
+        </w:rPr>
+        <w:t>)</w:t>
+      </w:r>
+    </w:p>
+    <w:p>
+      <w:pPr>
+        <w:rPr>
+          <w:lang w:val="en-GB"/>
+        </w:rPr>
+      </w:pPr>
+      <w:r>
+        <w:rPr>
+          <w:lang w:val="en-GB"/>
+        </w:rPr>
+        <w:t>ON DELETE CASCADE,</w:t>
+      </w:r>
+    </w:p>
+    <w:p>
+      <w:pPr>
+        <w:rPr>
+          <w:lang w:val="en-GB"/>
+        </w:rPr>
+      </w:pPr>
+      <w:r>
+        <w:rPr>
+          <w:lang w:val="en-GB"/>
+        </w:rPr>
+        <w:lastRenderedPageBreak/>
+        <w:t>FOREIGN KEY (</w:t>
+      </w:r>
+      <w:proofErr w:type="spellStart"/>
+      <w:r>
+        <w:rPr>
+          <w:lang w:val="en-GB"/>
+        </w:rPr>
+        <w:t>preisklasse</w:t>
+      </w:r>
+      <w:proofErr w:type="spellEnd"/>
+      <w:r>
+        <w:rPr>
+          <w:lang w:val="en-GB"/>
+        </w:rPr>
+        <w:t xml:space="preserve">) REFERENCES </w:t>
+      </w:r>
+      <w:proofErr w:type="spellStart"/>
+      <w:r>
+        <w:rPr>
+          <w:lang w:val="en-GB"/>
+        </w:rPr>
+        <w:t>preisklasse</w:t>
+      </w:r>
+      <w:proofErr w:type="spellEnd"/>
+      <w:r>
+        <w:rPr>
+          <w:lang w:val="en-GB"/>
+        </w:rPr>
+        <w:t xml:space="preserve"> (</w:t>
+      </w:r>
+      <w:proofErr w:type="spellStart"/>
+      <w:r>
+        <w:rPr>
+          <w:lang w:val="en-GB"/>
+        </w:rPr>
+        <w:t>kennziffer</w:t>
+      </w:r>
+      <w:proofErr w:type="spellEnd"/>
+      <w:r>
+        <w:rPr>
+          <w:lang w:val="en-GB"/>
+        </w:rPr>
+        <w:t>)</w:t>
+      </w:r>
+    </w:p>
+    <w:p>
+      <w:pPr>
+        <w:rPr>
+          <w:lang w:val="en-GB"/>
+        </w:rPr>
+      </w:pPr>
+      <w:r>
+        <w:rPr>
+          <w:lang w:val="en-GB"/>
+        </w:rPr>
+        <w:t>ON DELETE CASCADE</w:t>
+      </w:r>
+    </w:p>
+    <w:p>
+      <w:pPr>
+        <w:rPr>
+          <w:lang w:val="en-GB"/>
+        </w:rPr>
+      </w:pPr>
+      <w:r>
+        <w:rPr>
+          <w:lang w:val="en-GB"/>
+        </w:rPr>
+        <w:t>);</w:t>
+      </w:r>
+    </w:p>
+    <w:p>
+      <w:pPr>
+        <w:rPr>
+          <w:lang w:val="en-GB"/>
+        </w:rPr>
+      </w:pPr>
+    </w:p>
+    <w:p>
+      <w:pPr>
+        <w:rPr>
+          <w:lang w:val="en-GB"/>
+        </w:rPr>
+      </w:pPr>
+    </w:p>
+    <w:p>
+      <w:pPr>
+        <w:rPr>
+          <w:lang w:val="en-GB"/>
+        </w:rPr>
+      </w:pPr>
+      <w:r>
+        <w:rPr>
+          <w:lang w:val="en-GB"/>
+        </w:rPr>
+        <w:t>//Erstellung der Tabelle „</w:t>
+      </w:r>
+      <w:r>
+        <w:rPr>
+          <w:lang w:val="en-GB"/>
+        </w:rPr>
+        <w:t>Preis</w:t>
+      </w:r>
+      <w:r>
+        <w:rPr>
+          <w:lang w:val="en-GB"/>
+        </w:rPr>
+        <w:t>“</w:t>
+      </w:r>
+    </w:p>
+    <w:p>
+      <w:pPr>
+        <w:rPr>
+          <w:lang w:val="en-GB"/>
+        </w:rPr>
+      </w:pPr>
+    </w:p>
+    <w:p>
+      <w:pPr>
+        <w:rPr>
+          <w:lang w:val="en-GB"/>
+        </w:rPr>
+      </w:pPr>
+      <w:r>
+        <w:rPr>
+          <w:lang w:val="en-GB"/>
+        </w:rPr>
+        <w:t xml:space="preserve">CREATE TABLE </w:t>
+      </w:r>
+      <w:proofErr w:type="spellStart"/>
+      <w:r>
+        <w:rPr>
+          <w:lang w:val="en-GB"/>
+        </w:rPr>
+        <w:t>preis</w:t>
+      </w:r>
+      <w:proofErr w:type="spellEnd"/>
+      <w:r>
+        <w:rPr>
+          <w:lang w:val="en-GB"/>
+        </w:rPr>
+        <w:t xml:space="preserve"> (</w:t>
+      </w:r>
+    </w:p>
+    <w:p>
+      <w:pPr>
+        <w:rPr>
+          <w:lang w:val="en-GB"/>
+        </w:rPr>
+      </w:pPr>
+      <w:proofErr w:type="spellStart"/>
+      <w:r>
+        <w:rPr>
+          <w:lang w:val="en-GB"/>
+        </w:rPr>
+        <w:t>name</w:t>
+      </w:r>
+      <w:proofErr w:type="spellEnd"/>
+      <w:r>
+        <w:rPr>
+          <w:lang w:val="en-GB"/>
+        </w:rPr>
+        <w:t xml:space="preserve"> VARCHAR2(30),</w:t>
+      </w:r>
+    </w:p>
+    <w:p>
+      <w:pPr>
+        <w:rPr>
+          <w:lang w:val="en-GB"/>
+        </w:rPr>
+      </w:pPr>
+      <w:proofErr w:type="spellStart"/>
+      <w:r>
+        <w:rPr>
+          <w:lang w:val="en-GB"/>
+        </w:rPr>
+        <w:t>sBez</w:t>
+      </w:r>
+      <w:proofErr w:type="spellEnd"/>
+      <w:r>
+        <w:rPr>
+          <w:lang w:val="en-GB"/>
+        </w:rPr>
+        <w:t xml:space="preserve"> VARCHAR2(30),</w:t>
+      </w:r>
+    </w:p>
+    <w:p>
+      <w:pPr>
+        <w:rPr>
+          <w:lang w:val="en-GB"/>
+        </w:rPr>
+      </w:pPr>
+      <w:proofErr w:type="spellStart"/>
+      <w:r>
+        <w:rPr>
+          <w:lang w:val="en-GB"/>
+        </w:rPr>
+        <w:t>kennziffer</w:t>
+      </w:r>
+      <w:proofErr w:type="spellEnd"/>
+      <w:r>
+        <w:rPr>
+          <w:lang w:val="en-GB"/>
+        </w:rPr>
+        <w:t xml:space="preserve"> INTEGER,</w:t>
+      </w:r>
+    </w:p>
+    <w:p>
+      <w:pPr>
+        <w:rPr>
+          <w:lang w:val="en-GB"/>
+        </w:rPr>
+      </w:pPr>
+      <w:proofErr w:type="spellStart"/>
+      <w:r>
+        <w:rPr>
+          <w:lang w:val="en-GB"/>
+        </w:rPr>
+        <w:t>preis</w:t>
+      </w:r>
+      <w:proofErr w:type="spellEnd"/>
+      <w:r>
+        <w:rPr>
+          <w:lang w:val="en-GB"/>
+        </w:rPr>
+        <w:t xml:space="preserve"> NUMBER(9, 4) NOT NULL,</w:t>
+      </w:r>
+    </w:p>
+    <w:p>
+      <w:pPr>
+        <w:rPr>
+          <w:lang w:val="en-GB"/>
+        </w:rPr>
+      </w:pPr>
+      <w:r>
+        <w:rPr>
+          <w:lang w:val="en-GB"/>
+        </w:rPr>
+        <w:t>CHECK (</w:t>
+      </w:r>
+      <w:proofErr w:type="spellStart"/>
+      <w:r>
+        <w:rPr>
+          <w:lang w:val="en-GB"/>
+        </w:rPr>
+        <w:t>preis</w:t>
+      </w:r>
+      <w:proofErr w:type="spellEnd"/>
+      <w:r>
+        <w:rPr>
+          <w:lang w:val="en-GB"/>
+        </w:rPr>
+        <w:t xml:space="preserve"> &gt; 0),</w:t>
+      </w:r>
+    </w:p>
+    <w:p>
+      <w:pPr>
+        <w:rPr>
+          <w:lang w:val="en-GB"/>
+        </w:rPr>
+      </w:pPr>
+      <w:r>
+        <w:rPr>
+          <w:lang w:val="en-GB"/>
+        </w:rPr>
+        <w:t xml:space="preserve">PRIMARY KEY (name, </w:t>
+      </w:r>
+      <w:proofErr w:type="spellStart"/>
+      <w:r>
+        <w:rPr>
+          <w:lang w:val="en-GB"/>
+        </w:rPr>
+        <w:t>sBez</w:t>
+      </w:r>
+      <w:proofErr w:type="spellEnd"/>
+      <w:r>
+        <w:rPr>
+          <w:lang w:val="en-GB"/>
+        </w:rPr>
+        <w:t xml:space="preserve">, </w:t>
+      </w:r>
+      <w:proofErr w:type="spellStart"/>
+      <w:r>
+        <w:rPr>
+          <w:lang w:val="en-GB"/>
+        </w:rPr>
+        <w:t>kennziffer</w:t>
+      </w:r>
+      <w:proofErr w:type="spellEnd"/>
+      <w:r>
+        <w:rPr>
+          <w:lang w:val="en-GB"/>
+        </w:rPr>
+        <w:t>),</w:t>
+      </w:r>
+    </w:p>
+    <w:p>
+      <w:pPr>
+        <w:rPr>
+          <w:lang w:val="en-GB"/>
+        </w:rPr>
+      </w:pPr>
+      <w:r>
+        <w:rPr>
+          <w:lang w:val="en-GB"/>
+        </w:rPr>
+        <w:t xml:space="preserve">FOREIGN KEY (name) REFERENCES </w:t>
+      </w:r>
+      <w:proofErr w:type="spellStart"/>
+      <w:r>
+        <w:rPr>
+          <w:lang w:val="en-GB"/>
+        </w:rPr>
+        <w:t>theaterstueck</w:t>
+      </w:r>
+      <w:proofErr w:type="spellEnd"/>
+      <w:r>
+        <w:rPr>
+          <w:lang w:val="en-GB"/>
+        </w:rPr>
+        <w:t xml:space="preserve"> (name),</w:t>
+      </w:r>
+    </w:p>
+    <w:p>
+      <w:pPr>
+        <w:rPr>
+          <w:lang w:val="en-GB"/>
+        </w:rPr>
+      </w:pPr>
+      <w:r>
+        <w:rPr>
+          <w:lang w:val="en-GB"/>
+        </w:rPr>
+        <w:t>--ON DELETE NO ACTION</w:t>
+      </w:r>
+    </w:p>
+    <w:p>
+      <w:pPr>
+        <w:rPr>
+          <w:lang w:val="en-GB"/>
+        </w:rPr>
+      </w:pPr>
+      <w:r>
+        <w:rPr>
+          <w:lang w:val="en-GB"/>
+        </w:rPr>
+        <w:t>FOREIGN KEY (</w:t>
+      </w:r>
+      <w:proofErr w:type="spellStart"/>
+      <w:r>
+        <w:rPr>
+          <w:lang w:val="en-GB"/>
+        </w:rPr>
+        <w:t>sBez</w:t>
+      </w:r>
+      <w:proofErr w:type="spellEnd"/>
+      <w:r>
+        <w:rPr>
+          <w:lang w:val="en-GB"/>
+        </w:rPr>
+        <w:t xml:space="preserve">) REFERENCES </w:t>
+      </w:r>
+      <w:proofErr w:type="spellStart"/>
+      <w:r>
+        <w:rPr>
+          <w:lang w:val="en-GB"/>
+        </w:rPr>
+        <w:t>saison</w:t>
+      </w:r>
+      <w:proofErr w:type="spellEnd"/>
+      <w:r>
+        <w:rPr>
+          <w:lang w:val="en-GB"/>
+        </w:rPr>
+        <w:t xml:space="preserve"> (</w:t>
+      </w:r>
+      <w:proofErr w:type="spellStart"/>
+      <w:r>
+        <w:rPr>
+          <w:lang w:val="en-GB"/>
+        </w:rPr>
+        <w:t>sBez</w:t>
+      </w:r>
+      <w:proofErr w:type="spellEnd"/>
+      <w:r>
+        <w:rPr>
+          <w:lang w:val="en-GB"/>
+        </w:rPr>
+        <w:t>),</w:t>
+      </w:r>
+    </w:p>
+    <w:p>
+      <w:pPr>
+        <w:rPr>
+          <w:lang w:val="en-GB"/>
+        </w:rPr>
+      </w:pPr>
+      <w:r>
+        <w:rPr>
+          <w:lang w:val="en-GB"/>
+        </w:rPr>
+        <w:t>--ON DELETE NO ACTION</w:t>
+      </w:r>
+    </w:p>
+    <w:p>
+      <w:pPr>
+        <w:rPr>
+          <w:lang w:val="en-GB"/>
+        </w:rPr>
+      </w:pPr>
+      <w:r>
+        <w:rPr>
+          <w:lang w:val="en-GB"/>
+        </w:rPr>
+        <w:t>FOREIGN KEY (</w:t>
+      </w:r>
+      <w:proofErr w:type="spellStart"/>
+      <w:r>
+        <w:rPr>
+          <w:lang w:val="en-GB"/>
+        </w:rPr>
+        <w:t>kennziffer</w:t>
+      </w:r>
+      <w:proofErr w:type="spellEnd"/>
+      <w:r>
+        <w:rPr>
+          <w:lang w:val="en-GB"/>
+        </w:rPr>
+        <w:t xml:space="preserve">) REFERENCES </w:t>
+      </w:r>
+      <w:proofErr w:type="spellStart"/>
+      <w:r>
+        <w:rPr>
+          <w:lang w:val="en-GB"/>
+        </w:rPr>
+        <w:t>preisklasse</w:t>
+      </w:r>
+      <w:proofErr w:type="spellEnd"/>
+      <w:r>
+        <w:rPr>
+          <w:lang w:val="en-GB"/>
+        </w:rPr>
+        <w:t xml:space="preserve"> (</w:t>
+      </w:r>
+      <w:proofErr w:type="spellStart"/>
+      <w:r>
+        <w:rPr>
+          <w:lang w:val="en-GB"/>
+        </w:rPr>
+        <w:t>kennziffer</w:t>
+      </w:r>
+      <w:proofErr w:type="spellEnd"/>
+      <w:r>
+        <w:rPr>
+          <w:lang w:val="en-GB"/>
+        </w:rPr>
+        <w:t>)</w:t>
+      </w:r>
+    </w:p>
+    <w:p>
+      <w:pPr>
+        <w:rPr>
+          <w:lang w:val="en-GB"/>
+        </w:rPr>
+      </w:pPr>
+      <w:r>
+        <w:rPr>
+          <w:lang w:val="en-GB"/>
+        </w:rPr>
+        <w:t>--ON DELETE NO ACTION</w:t>
+      </w:r>
+    </w:p>
+    <w:p>
+      <w:pPr>
+        <w:rPr>
+          <w:lang w:val="en-GB"/>
+        </w:rPr>
+      </w:pPr>
+      <w:r>
+        <w:rPr>
+          <w:lang w:val="en-GB"/>
+        </w:rPr>
+        <w:t>);</w:t>
+      </w:r>
+    </w:p>
+    <w:p>
+      <w:pPr>
+        <w:rPr>
+          <w:lang w:val="en-GB"/>
+        </w:rPr>
+      </w:pPr>
+    </w:p>
+    <w:p>
+      <w:pPr>
+        <w:rPr>
+          <w:lang w:val="en-GB"/>
+        </w:rPr>
+      </w:pPr>
+    </w:p>
+    <w:p>
+      <w:pPr>
+        <w:rPr>
+          <w:lang w:val="en-GB"/>
+        </w:rPr>
+      </w:pPr>
+      <w:r>
+        <w:rPr>
+          <w:lang w:val="en-GB"/>
+        </w:rPr>
+        <w:t>//Erstellung der Tabelle „</w:t>
+      </w:r>
+      <w:r>
+        <w:rPr>
+          <w:lang w:val="en-GB"/>
+        </w:rPr>
+        <w:t>Karte</w:t>
+      </w:r>
+      <w:r>
+        <w:rPr>
+          <w:lang w:val="en-GB"/>
+        </w:rPr>
+        <w:t>“</w:t>
+      </w:r>
+    </w:p>
+    <w:p>
+      <w:pPr>
+        <w:rPr>
+          <w:lang w:val="en-GB"/>
+        </w:rPr>
+      </w:pPr>
+    </w:p>
+    <w:p>
+      <w:pPr>
+        <w:rPr>
+          <w:lang w:val="en-GB"/>
+        </w:rPr>
+      </w:pPr>
+      <w:r>
+        <w:rPr>
+          <w:lang w:val="en-GB"/>
+        </w:rPr>
+        <w:t xml:space="preserve">CREATE TABLE </w:t>
+      </w:r>
+      <w:proofErr w:type="spellStart"/>
+      <w:r>
+        <w:rPr>
+          <w:lang w:val="en-GB"/>
+        </w:rPr>
+        <w:t>karte</w:t>
+      </w:r>
+      <w:proofErr w:type="spellEnd"/>
+      <w:r>
+        <w:rPr>
+          <w:lang w:val="en-GB"/>
+        </w:rPr>
+        <w:t xml:space="preserve"> (</w:t>
+      </w:r>
+    </w:p>
+    <w:p>
+      <w:pPr>
+        <w:rPr>
+          <w:lang w:val="en-GB"/>
+        </w:rPr>
+      </w:pPr>
+      <w:proofErr w:type="spellStart"/>
+      <w:r>
+        <w:rPr>
+          <w:lang w:val="en-GB"/>
+        </w:rPr>
+        <w:t>vname</w:t>
+      </w:r>
+      <w:proofErr w:type="spellEnd"/>
+      <w:r>
+        <w:rPr>
+          <w:lang w:val="en-GB"/>
+        </w:rPr>
+        <w:t xml:space="preserve"> VARCHAR2(30) NOT NULL,</w:t>
+      </w:r>
+    </w:p>
+    <w:p>
+      <w:pPr>
+        <w:rPr>
+          <w:lang w:val="en-GB"/>
+        </w:rPr>
+      </w:pPr>
+      <w:proofErr w:type="spellStart"/>
+      <w:r>
+        <w:rPr>
+          <w:lang w:val="en-GB"/>
+        </w:rPr>
+        <w:lastRenderedPageBreak/>
+        <w:t>vdatum</w:t>
+      </w:r>
+      <w:proofErr w:type="spellEnd"/>
+      <w:r>
+        <w:rPr>
+          <w:lang w:val="en-GB"/>
+        </w:rPr>
+        <w:t xml:space="preserve"> DATE NOT NULL,</w:t>
+      </w:r>
+    </w:p>
+    <w:p>
+      <w:pPr>
+        <w:rPr>
+          <w:lang w:val="en-GB"/>
+        </w:rPr>
+      </w:pPr>
+      <w:proofErr w:type="spellStart"/>
+      <w:r>
+        <w:rPr>
+          <w:lang w:val="en-GB"/>
+        </w:rPr>
+        <w:t>saalNr</w:t>
+      </w:r>
+      <w:proofErr w:type="spellEnd"/>
+      <w:r>
+        <w:rPr>
+          <w:lang w:val="en-GB"/>
+        </w:rPr>
+        <w:t xml:space="preserve"> INTEGER NOT NULL,</w:t>
+      </w:r>
+    </w:p>
+    <w:p>
+      <w:pPr>
+        <w:rPr>
+          <w:lang w:val="en-GB"/>
+        </w:rPr>
+      </w:pPr>
+      <w:proofErr w:type="spellStart"/>
+      <w:r>
+        <w:rPr>
+          <w:lang w:val="en-GB"/>
+        </w:rPr>
+        <w:t>reiheNr</w:t>
+      </w:r>
+      <w:proofErr w:type="spellEnd"/>
+      <w:r>
+        <w:rPr>
+          <w:lang w:val="en-GB"/>
+        </w:rPr>
+        <w:t xml:space="preserve"> INTEGER NOT NULL,</w:t>
+      </w:r>
+    </w:p>
+    <w:p>
+      <w:pPr>
+        <w:rPr>
+          <w:lang w:val="en-GB"/>
+        </w:rPr>
+      </w:pPr>
+      <w:proofErr w:type="spellStart"/>
+      <w:r>
+        <w:rPr>
+          <w:lang w:val="en-GB"/>
+        </w:rPr>
+        <w:t>sitzNr</w:t>
+      </w:r>
+      <w:proofErr w:type="spellEnd"/>
+      <w:r>
+        <w:rPr>
+          <w:lang w:val="en-GB"/>
+        </w:rPr>
+        <w:t xml:space="preserve"> INTEGER NOT NULL,</w:t>
+      </w:r>
+    </w:p>
+    <w:p>
+      <w:pPr>
+        <w:rPr>
+          <w:lang w:val="en-GB"/>
+        </w:rPr>
+      </w:pPr>
+      <w:proofErr w:type="spellStart"/>
+      <w:r>
+        <w:rPr>
+          <w:lang w:val="en-GB"/>
+        </w:rPr>
+        <w:t>knr</w:t>
+      </w:r>
+      <w:proofErr w:type="spellEnd"/>
+      <w:r>
+        <w:rPr>
+          <w:lang w:val="en-GB"/>
+        </w:rPr>
+        <w:t xml:space="preserve"> INTEGER PRIMARY KEY,</w:t>
+      </w:r>
+    </w:p>
+    <w:p>
+      <w:pPr>
+        <w:rPr>
+          <w:lang w:val="en-GB"/>
+        </w:rPr>
+      </w:pPr>
+      <w:proofErr w:type="spellStart"/>
+      <w:r>
+        <w:rPr>
+          <w:lang w:val="en-GB"/>
+        </w:rPr>
+        <w:t>ausstdatum</w:t>
+      </w:r>
+      <w:proofErr w:type="spellEnd"/>
+      <w:r>
+        <w:rPr>
+          <w:lang w:val="en-GB"/>
+        </w:rPr>
+        <w:t xml:space="preserve"> DATE NOT NULL,</w:t>
+      </w:r>
+    </w:p>
+    <w:p>
+      <w:pPr>
+        <w:rPr>
+          <w:lang w:val="en-GB"/>
+        </w:rPr>
+      </w:pPr>
+      <w:r>
+        <w:rPr>
+          <w:lang w:val="en-GB"/>
+        </w:rPr>
+        <w:t>UNIQUE(</w:t>
+      </w:r>
+      <w:proofErr w:type="spellStart"/>
+      <w:r>
+        <w:rPr>
+          <w:lang w:val="en-GB"/>
+        </w:rPr>
+        <w:t>vname</w:t>
+      </w:r>
+      <w:proofErr w:type="spellEnd"/>
+      <w:r>
+        <w:rPr>
+          <w:lang w:val="en-GB"/>
+        </w:rPr>
+        <w:t xml:space="preserve">, </w:t>
+      </w:r>
+      <w:proofErr w:type="spellStart"/>
+      <w:r>
+        <w:rPr>
+          <w:lang w:val="en-GB"/>
+        </w:rPr>
+        <w:t>vdatum</w:t>
+      </w:r>
+      <w:proofErr w:type="spellEnd"/>
+      <w:r>
+        <w:rPr>
+          <w:lang w:val="en-GB"/>
+        </w:rPr>
+        <w:t xml:space="preserve">, </w:t>
+      </w:r>
+      <w:proofErr w:type="spellStart"/>
+      <w:r>
+        <w:rPr>
+          <w:lang w:val="en-GB"/>
+        </w:rPr>
+        <w:t>saalnr</w:t>
+      </w:r>
+      <w:proofErr w:type="spellEnd"/>
+      <w:r>
+        <w:rPr>
+          <w:lang w:val="en-GB"/>
+        </w:rPr>
+        <w:t xml:space="preserve">, </w:t>
+      </w:r>
+      <w:proofErr w:type="spellStart"/>
+      <w:r>
+        <w:rPr>
+          <w:lang w:val="en-GB"/>
+        </w:rPr>
+        <w:t>reihenr</w:t>
+      </w:r>
+      <w:proofErr w:type="spellEnd"/>
+      <w:r>
+        <w:rPr>
+          <w:lang w:val="en-GB"/>
+        </w:rPr>
+        <w:t xml:space="preserve">, </w:t>
+      </w:r>
+      <w:proofErr w:type="spellStart"/>
+      <w:r>
+        <w:rPr>
+          <w:lang w:val="en-GB"/>
+        </w:rPr>
+        <w:t>sitznr</w:t>
+      </w:r>
+      <w:proofErr w:type="spellEnd"/>
+      <w:r>
+        <w:rPr>
+          <w:lang w:val="en-GB"/>
+        </w:rPr>
+        <w:t>),</w:t>
+      </w:r>
+    </w:p>
+    <w:p>
+      <w:pPr>
+        <w:rPr>
+          <w:lang w:val="en-GB"/>
+        </w:rPr>
+      </w:pPr>
+      <w:r>
+        <w:rPr>
+          <w:lang w:val="en-GB"/>
+        </w:rPr>
+        <w:t>FOREIGN KEY (</w:t>
+      </w:r>
+      <w:proofErr w:type="spellStart"/>
+      <w:r>
+        <w:rPr>
+          <w:lang w:val="en-GB"/>
+        </w:rPr>
+        <w:t>vname</w:t>
+      </w:r>
+      <w:proofErr w:type="spellEnd"/>
+      <w:r>
+        <w:rPr>
+          <w:lang w:val="en-GB"/>
+        </w:rPr>
+        <w:t xml:space="preserve">, </w:t>
+      </w:r>
+      <w:proofErr w:type="spellStart"/>
+      <w:r>
+        <w:rPr>
+          <w:lang w:val="en-GB"/>
+        </w:rPr>
+        <w:t>vdatum</w:t>
+      </w:r>
+      <w:proofErr w:type="spellEnd"/>
+      <w:r>
+        <w:rPr>
+          <w:lang w:val="en-GB"/>
+        </w:rPr>
+        <w:t>) REFERENCES</w:t>
+      </w:r>
+    </w:p>
+    <w:p>
+      <w:pPr>
+        <w:rPr>
+          <w:lang w:val="en-GB"/>
+        </w:rPr>
+      </w:pPr>
+      <w:proofErr w:type="spellStart"/>
+      <w:r>
+        <w:rPr>
+          <w:lang w:val="en-GB"/>
+        </w:rPr>
+        <w:t>vorstellung</w:t>
+      </w:r>
+      <w:proofErr w:type="spellEnd"/>
+      <w:r>
+        <w:rPr>
+          <w:lang w:val="en-GB"/>
+        </w:rPr>
+        <w:t xml:space="preserve"> (</w:t>
+      </w:r>
+      <w:proofErr w:type="spellStart"/>
+      <w:r>
+        <w:rPr>
+          <w:lang w:val="en-GB"/>
+        </w:rPr>
+        <w:t>name</w:t>
+      </w:r>
+      <w:proofErr w:type="spellEnd"/>
+      <w:r>
+        <w:rPr>
+          <w:lang w:val="en-GB"/>
+        </w:rPr>
+        <w:t xml:space="preserve">, </w:t>
+      </w:r>
+      <w:proofErr w:type="spellStart"/>
+      <w:r>
+        <w:rPr>
+          <w:lang w:val="en-GB"/>
+        </w:rPr>
+        <w:t>datum</w:t>
+      </w:r>
+      <w:proofErr w:type="spellEnd"/>
+      <w:r>
+        <w:rPr>
+          <w:lang w:val="en-GB"/>
+        </w:rPr>
+        <w:t>),</w:t>
+      </w:r>
+    </w:p>
+    <w:p>
+      <w:pPr>
+        <w:rPr>
+          <w:lang w:val="en-GB"/>
+        </w:rPr>
+      </w:pPr>
+      <w:r>
+        <w:rPr>
+          <w:lang w:val="en-GB"/>
+        </w:rPr>
+        <w:t>--ON DELETE NO ACTION</w:t>
+      </w:r>
+    </w:p>
+    <w:p>
+      <w:pPr>
+        <w:rPr>
+          <w:lang w:val="en-GB"/>
+        </w:rPr>
+      </w:pPr>
+      <w:r>
+        <w:rPr>
+          <w:lang w:val="en-GB"/>
+        </w:rPr>
+        <w:t>FOREIGN KEY (</w:t>
+      </w:r>
+      <w:proofErr w:type="spellStart"/>
+      <w:r>
+        <w:rPr>
+          <w:lang w:val="en-GB"/>
+        </w:rPr>
+        <w:t>saalNr</w:t>
+      </w:r>
+      <w:proofErr w:type="spellEnd"/>
+      <w:r>
+        <w:rPr>
+          <w:lang w:val="en-GB"/>
+        </w:rPr>
+        <w:t xml:space="preserve">, </w:t>
+      </w:r>
+      <w:proofErr w:type="spellStart"/>
+      <w:r>
+        <w:rPr>
+          <w:lang w:val="en-GB"/>
+        </w:rPr>
+        <w:t>reiheNr</w:t>
+      </w:r>
+      <w:proofErr w:type="spellEnd"/>
+      <w:r>
+        <w:rPr>
+          <w:lang w:val="en-GB"/>
+        </w:rPr>
+        <w:t xml:space="preserve">, </w:t>
+      </w:r>
+      <w:proofErr w:type="spellStart"/>
+      <w:r>
+        <w:rPr>
+          <w:lang w:val="en-GB"/>
+        </w:rPr>
+        <w:t>sitzNr</w:t>
+      </w:r>
+      <w:proofErr w:type="spellEnd"/>
+      <w:r>
+        <w:rPr>
+          <w:lang w:val="en-GB"/>
+        </w:rPr>
+        <w:t>) REFERENCES</w:t>
+      </w:r>
+    </w:p>
+    <w:p>
+      <w:pPr>
+        <w:rPr>
+          <w:lang w:val="en-GB"/>
+        </w:rPr>
+      </w:pPr>
+      <w:proofErr w:type="spellStart"/>
+      <w:r>
+        <w:rPr>
+          <w:lang w:val="en-GB"/>
+        </w:rPr>
+        <w:t>sitzplatz</w:t>
+      </w:r>
+      <w:proofErr w:type="spellEnd"/>
+      <w:r>
+        <w:rPr>
+          <w:lang w:val="en-GB"/>
+        </w:rPr>
+        <w:t xml:space="preserve"> (</w:t>
+      </w:r>
+      <w:proofErr w:type="spellStart"/>
+      <w:r>
+        <w:rPr>
+          <w:lang w:val="en-GB"/>
+        </w:rPr>
+        <w:t>saalNr</w:t>
+      </w:r>
+      <w:proofErr w:type="spellEnd"/>
+      <w:r>
+        <w:rPr>
+          <w:lang w:val="en-GB"/>
+        </w:rPr>
+        <w:t xml:space="preserve">, </w:t>
+      </w:r>
+      <w:proofErr w:type="spellStart"/>
+      <w:r>
+        <w:rPr>
+          <w:lang w:val="en-GB"/>
+        </w:rPr>
+        <w:t>reiheNr</w:t>
+      </w:r>
+      <w:proofErr w:type="spellEnd"/>
+      <w:r>
+        <w:rPr>
+          <w:lang w:val="en-GB"/>
+        </w:rPr>
+        <w:t xml:space="preserve">, </w:t>
+      </w:r>
+      <w:proofErr w:type="spellStart"/>
+      <w:r>
+        <w:rPr>
+          <w:lang w:val="en-GB"/>
+        </w:rPr>
+        <w:t>sitzNr</w:t>
+      </w:r>
+      <w:proofErr w:type="spellEnd"/>
+      <w:r>
+        <w:rPr>
+          <w:lang w:val="en-GB"/>
+        </w:rPr>
+        <w:t>)</w:t>
+      </w:r>
+    </w:p>
+    <w:p>
+      <w:pPr>
+        <w:rPr>
+          <w:lang w:val="en-GB"/>
+        </w:rPr>
+      </w:pPr>
+      <w:r>
+        <w:rPr>
+          <w:lang w:val="en-GB"/>
+        </w:rPr>
+        <w:t>--ON DELETE NO ACTION</w:t>
+      </w:r>
+    </w:p>
+    <w:p>
+      <w:pPr>
+        <w:rPr>
+          <w:lang w:val="en-GB"/>
+        </w:rPr>
+      </w:pPr>
+      <w:r>
+        <w:rPr>
+          <w:lang w:val="en-GB"/>
+        </w:rPr>
+        <w:t>);</w:t>
+      </w:r>
+    </w:p>
+    <w:p>
+      <w:pPr>
+        <w:rPr>
+          <w:lang w:val="en-GB"/>
+        </w:rPr>
+      </w:pPr>
+    </w:p>
+    <w:p>
+      <w:pPr>
+        <w:rPr>
+          <w:lang w:val="en-GB"/>
+        </w:rPr>
+      </w:pPr>
+    </w:p>
+    <w:p>
+      <w:pPr>
+        <w:rPr>
+          <w:lang w:val="en-GB"/>
+        </w:rPr>
+      </w:pPr>
+      <w:r>
+        <w:rPr>
+          <w:lang w:val="en-GB"/>
+        </w:rPr>
+        <w:t xml:space="preserve">/*CREATE ASSERTION </w:t>
+      </w:r>
+      <w:proofErr w:type="spellStart"/>
+      <w:r>
+        <w:rPr>
+          <w:lang w:val="en-GB"/>
+        </w:rPr>
+        <w:t>korrekteSitzplatzWahl</w:t>
+      </w:r>
+      <w:proofErr w:type="spellEnd"/>
+      <w:r>
+        <w:rPr>
+          <w:lang w:val="en-GB"/>
+        </w:rPr>
+        <w:t xml:space="preserve"> CHECK (</w:t>
+      </w:r>
+    </w:p>
+    <w:p>
+      <w:pPr>
+        <w:rPr>
+          <w:lang w:val="en-GB"/>
+        </w:rPr>
+      </w:pPr>
+      <w:r>
+        <w:rPr>
+          <w:lang w:val="en-GB"/>
+        </w:rPr>
+        <w:t>NOT EXISTS (</w:t>
+      </w:r>
+    </w:p>
+    <w:p>
+      <w:pPr>
+        <w:rPr>
+          <w:lang w:val="en-GB"/>
+        </w:rPr>
+      </w:pPr>
+      <w:r>
+        <w:rPr>
+          <w:lang w:val="en-GB"/>
+        </w:rPr>
+        <w:t>SELECT *</w:t>
+      </w:r>
+    </w:p>
+    <w:p>
+      <w:pPr>
+        <w:rPr>
+          <w:lang w:val="en-GB"/>
+        </w:rPr>
+      </w:pPr>
+      <w:r>
+        <w:rPr>
+          <w:lang w:val="en-GB"/>
+        </w:rPr>
+        <w:t>FROM karte k</w:t>
+      </w:r>
+    </w:p>
+    <w:p>
+      <w:pPr>
+        <w:rPr>
+          <w:lang w:val="en-GB"/>
+        </w:rPr>
+      </w:pPr>
+      <w:r>
+        <w:rPr>
+          <w:lang w:val="en-GB"/>
+        </w:rPr>
+        <w:t xml:space="preserve">JOIN </w:t>
+      </w:r>
+      <w:proofErr w:type="spellStart"/>
+      <w:r>
+        <w:rPr>
+          <w:lang w:val="en-GB"/>
+        </w:rPr>
+        <w:t>vorstellung</w:t>
+      </w:r>
+      <w:proofErr w:type="spellEnd"/>
+      <w:r>
+        <w:rPr>
+          <w:lang w:val="en-GB"/>
+        </w:rPr>
+        <w:t xml:space="preserve"> v ON (</w:t>
+      </w:r>
+      <w:proofErr w:type="spellStart"/>
+      <w:r>
+        <w:rPr>
+          <w:lang w:val="en-GB"/>
+        </w:rPr>
+        <w:t>k.vname</w:t>
+      </w:r>
+      <w:proofErr w:type="spellEnd"/>
+      <w:r>
+        <w:rPr>
+          <w:lang w:val="en-GB"/>
+        </w:rPr>
+        <w:t xml:space="preserve"> = v.name AND</w:t>
+      </w:r>
+    </w:p>
+    <w:p>
+      <w:pPr>
+        <w:rPr>
+          <w:lang w:val="en-GB"/>
+        </w:rPr>
+      </w:pPr>
+      <w:proofErr w:type="spellStart"/>
+      <w:r>
+        <w:rPr>
+          <w:lang w:val="en-GB"/>
+        </w:rPr>
+        <w:t>k.vdatum</w:t>
+      </w:r>
+      <w:proofErr w:type="spellEnd"/>
+      <w:r>
+        <w:rPr>
+          <w:lang w:val="en-GB"/>
+        </w:rPr>
+        <w:t xml:space="preserve"> = </w:t>
+      </w:r>
+      <w:proofErr w:type="spellStart"/>
+      <w:r>
+        <w:rPr>
+          <w:lang w:val="en-GB"/>
+        </w:rPr>
+        <w:t>v.datum</w:t>
+      </w:r>
+      <w:proofErr w:type="spellEnd"/>
+      <w:r>
+        <w:rPr>
+          <w:lang w:val="en-GB"/>
+        </w:rPr>
+        <w:t>)</w:t>
+      </w:r>
+    </w:p>
+    <w:p>
+      <w:pPr>
+        <w:rPr>
+          <w:lang w:val="en-GB"/>
+        </w:rPr>
+      </w:pPr>
+      <w:r>
+        <w:rPr>
+          <w:lang w:val="en-GB"/>
+        </w:rPr>
+        <w:t xml:space="preserve">WHERE </w:t>
+      </w:r>
+      <w:proofErr w:type="spellStart"/>
+      <w:r>
+        <w:rPr>
+          <w:lang w:val="en-GB"/>
+        </w:rPr>
+        <w:t>v.saalNr</w:t>
+      </w:r>
+      <w:proofErr w:type="spellEnd"/>
+      <w:r>
+        <w:rPr>
+          <w:lang w:val="en-GB"/>
+        </w:rPr>
+        <w:t xml:space="preserve"> &lt;&gt; </w:t>
+      </w:r>
+      <w:proofErr w:type="spellStart"/>
+      <w:r>
+        <w:rPr>
+          <w:lang w:val="en-GB"/>
+        </w:rPr>
+        <w:t>k.saalNr</w:t>
+      </w:r>
+      <w:proofErr w:type="spellEnd"/>
+      <w:r>
+        <w:rPr>
+          <w:lang w:val="en-GB"/>
+        </w:rPr>
+        <w:t xml:space="preserve"> OR </w:t>
+      </w:r>
+      <w:proofErr w:type="spellStart"/>
+      <w:r>
+        <w:rPr>
+          <w:lang w:val="en-GB"/>
+        </w:rPr>
+        <w:t>v.saalNr</w:t>
+      </w:r>
+      <w:proofErr w:type="spellEnd"/>
+      <w:r>
+        <w:rPr>
+          <w:lang w:val="en-GB"/>
+        </w:rPr>
+        <w:t xml:space="preserve"> IS NULL</w:t>
+      </w:r>
+    </w:p>
+    <w:p>
+      <w:pPr>
+        <w:rPr>
+          <w:lang w:val="en-GB"/>
+        </w:rPr>
+      </w:pPr>
+      <w:r>
+        <w:rPr>
+          <w:lang w:val="en-GB"/>
+        </w:rPr>
+        <w:t>)</w:t>
+      </w:r>
+    </w:p>
+    <w:p>
+      <w:pPr>
+        <w:rPr>
+          <w:lang w:val="en-GB"/>
+        </w:rPr>
+      </w:pPr>
+      <w:r>
+        <w:rPr>
+          <w:lang w:val="en-GB"/>
+        </w:rPr>
+        <w:t>) DEFERRABLE INITIALLY DEFERRED;</w:t>
+      </w:r>
+    </w:p>
+    <w:p>
+      <w:pPr>
+        <w:rPr>
+          <w:lang w:val="en-GB"/>
+        </w:rPr>
+      </w:pPr>
+      <w:r>
+        <w:rPr>
+          <w:lang w:val="en-GB"/>
+        </w:rPr>
+        <w:t>*/</w:t>
+      </w:r>
+    </w:p>
+    <w:p>
+      <w:pPr>
+        <w:rPr>
+          <w:lang w:val="en-GB"/>
+        </w:rPr>
+      </w:pPr>
     </w:p>
     <w:p>
       <w:pPr>
@@ -5329,6 +7980,7 @@
       </w:pPr>
       <w:bookmarkStart w:id="4" w:name="_Toc43667510"/>
       <w:r>
+        <w:lastRenderedPageBreak/>
         <w:t>UML-Diagramm</w:t>
       </w:r>
       <w:bookmarkEnd w:id="4"/>
@@ -5338,7 +7990,55 @@
     </w:p>
     <w:p>
       <w:r>
-        <w:t>Überschriften können über die Formatvorlagen „Überschrift 1“ bis „Überschrift 5“ festgelegt werden. Die Nummerierung erfolgt bei Verwendung der Formatvorlagen automatisch.</w:t>
+        <w:t xml:space="preserve">Unsere Datenbank wurde auf Basis dieses UML-Diagramms erstellt: </w:t>
+      </w:r>
+    </w:p>
+    <w:p>
+      <w:r>
+        <w:rPr>
+          <w:noProof/>
+        </w:rPr>
+        <w:drawing>
+          <wp:inline distT="0" distB="0" distL="0" distR="0">
+            <wp:extent cx="4458722" cy="2707775"/>
+            <wp:effectExtent l="0" t="0" r="0" b="0"/>
+            <wp:docPr id="1" name="Grafik 1" descr="Ein Bild, das Text, Karte, Screenshot enthält.&#10;&#10;Automatisch generierte Beschreibung"/>
+            <wp:cNvGraphicFramePr>
+              <a:graphicFrameLocks xmlns:a="http://schemas.openxmlformats.org/drawingml/2006/main" noChangeAspect="1"/>
+            </wp:cNvGraphicFramePr>
+            <a:graphic xmlns:a="http://schemas.openxmlformats.org/drawingml/2006/main">
+              <a:graphicData uri="http://schemas.openxmlformats.org/drawingml/2006/picture">
+                <pic:pic xmlns:pic="http://schemas.openxmlformats.org/drawingml/2006/picture">
+                  <pic:nvPicPr>
+                    <pic:cNvPr id="1" name="Bildschirmfoto 2020-06-22 um 10.42.53.png"/>
+                    <pic:cNvPicPr/>
+                  </pic:nvPicPr>
+                  <pic:blipFill>
+                    <a:blip r:embed="rId14" cstate="print">
+                      <a:extLst>
+                        <a:ext uri="{28A0092B-C50C-407E-A947-70E740481C1C}">
+                          <a14:useLocalDpi xmlns:a14="http://schemas.microsoft.com/office/drawing/2010/main" val="0"/>
+                        </a:ext>
+                      </a:extLst>
+                    </a:blip>
+                    <a:stretch>
+                      <a:fillRect/>
+                    </a:stretch>
+                  </pic:blipFill>
+                  <pic:spPr>
+                    <a:xfrm>
+                      <a:off x="0" y="0"/>
+                      <a:ext cx="4468720" cy="2713847"/>
+                    </a:xfrm>
+                    <a:prstGeom prst="rect">
+                      <a:avLst/>
+                    </a:prstGeom>
+                  </pic:spPr>
+                </pic:pic>
+              </a:graphicData>
+            </a:graphic>
+          </wp:inline>
+        </w:drawing>
       </w:r>
     </w:p>
     <w:p>
@@ -5447,7 +8147,6 @@
       </w:pPr>
       <w:bookmarkStart w:id="13" w:name="_Toc43667519"/>
       <w:r>
-        <w:lastRenderedPageBreak/>
         <w:t>Aufzählungen</w:t>
       </w:r>
       <w:bookmarkEnd w:id="13"/>
@@ -5526,6 +8225,7 @@
       </w:pPr>
       <w:bookmarkStart w:id="14" w:name="_Toc43667520"/>
       <w:r>
+        <w:lastRenderedPageBreak/>
         <w:t>Tabellen</w:t>
       </w:r>
       <w:bookmarkEnd w:id="14"/>
@@ -5544,14 +8244,27 @@
       <w:r>
         <w:t xml:space="preserve">Tabelle </w:t>
       </w:r>
-      <w:fldSimple w:instr=" SEQ Tabelle \* ARABIC ">
-        <w:r>
-          <w:rPr>
-            <w:noProof/>
-          </w:rPr>
-          <w:t>1</w:t>
-        </w:r>
-      </w:fldSimple>
+      <w:r>
+        <w:fldChar w:fldCharType="begin"/>
+      </w:r>
+      <w:r>
+        <w:instrText xml:space="preserve"> SEQ Tabelle \* ARABIC </w:instrText>
+      </w:r>
+      <w:r>
+        <w:fldChar w:fldCharType="separate"/>
+      </w:r>
+      <w:r>
+        <w:rPr>
+          <w:noProof/>
+        </w:rPr>
+        <w:t>1</w:t>
+      </w:r>
+      <w:r>
+        <w:rPr>
+          <w:noProof/>
+        </w:rPr>
+        <w:fldChar w:fldCharType="end"/>
+      </w:r>
       <w:r>
         <w:t xml:space="preserve">: </w:t>
       </w:r>
@@ -5728,7 +8441,7 @@
                     <pic:cNvPicPr/>
                   </pic:nvPicPr>
                   <pic:blipFill>
-                    <a:blip r:embed="rId14">
+                    <a:blip r:embed="rId15">
                       <a:extLst>
                         <a:ext uri="{28A0092B-C50C-407E-A947-70E740481C1C}">
                           <a14:useLocalDpi xmlns:a14="http://schemas.microsoft.com/office/drawing/2010/main" val="0"/>
@@ -5764,14 +8477,27 @@
       <w:r>
         <w:t xml:space="preserve">Abbildung </w:t>
       </w:r>
-      <w:fldSimple w:instr=" SEQ Abbildung \* ARABIC ">
-        <w:r>
-          <w:rPr>
-            <w:noProof/>
-          </w:rPr>
-          <w:t>1</w:t>
-        </w:r>
-      </w:fldSimple>
+      <w:r>
+        <w:fldChar w:fldCharType="begin"/>
+      </w:r>
+      <w:r>
+        <w:instrText xml:space="preserve"> SEQ Abbildung \* ARABIC </w:instrText>
+      </w:r>
+      <w:r>
+        <w:fldChar w:fldCharType="separate"/>
+      </w:r>
+      <w:r>
+        <w:rPr>
+          <w:noProof/>
+        </w:rPr>
+        <w:t>1</w:t>
+      </w:r>
+      <w:r>
+        <w:rPr>
+          <w:noProof/>
+        </w:rPr>
+        <w:fldChar w:fldCharType="end"/>
+      </w:r>
       <w:bookmarkEnd w:id="17"/>
       <w:r>
         <w:t xml:space="preserve">: Ausschnitt aus der EU Car Rental </w:t>
@@ -5805,7 +8531,6 @@
       </w:pPr>
       <w:bookmarkStart w:id="19" w:name="_Toc43667522"/>
       <w:r>
-        <w:lastRenderedPageBreak/>
         <w:t>Listings</w:t>
       </w:r>
       <w:bookmarkEnd w:id="19"/>
@@ -5941,7 +8666,7 @@
           <w:lang w:val="en-GB"/>
         </w:rPr>
         <w:sectPr>
-          <w:headerReference w:type="first" r:id="rId15"/>
+          <w:headerReference w:type="first" r:id="rId16"/>
           <w:pgSz w:w="11906" w:h="16838" w:code="9"/>
           <w:pgMar w:top="1531" w:right="737" w:bottom="567" w:left="1304" w:header="567" w:footer="567" w:gutter="0"/>
           <w:pgNumType w:start="1"/>
@@ -6032,7 +8757,7 @@
       </w:pPr>
     </w:p>
     <w:sectPr>
-      <w:footerReference w:type="first" r:id="rId16"/>
+      <w:footerReference w:type="first" r:id="rId17"/>
       <w:pgSz w:w="11906" w:h="16838" w:code="9"/>
       <w:pgMar w:top="1531" w:right="794" w:bottom="567" w:left="1134" w:header="567" w:footer="567" w:gutter="0"/>
       <w:pgNumType w:fmt="lowerRoman" w:start="1"/>
@@ -6095,7 +8820,7 @@
       <w:rPr>
         <w:noProof/>
       </w:rPr>
-      <w:t>21. Juni 2020</w:t>
+      <w:t>22. Juni 2020</w:t>
     </w:r>
     <w:r>
       <w:fldChar w:fldCharType="end"/>
@@ -14078,6 +16803,7 @@
   </w:compat>
   <w:rsids>
     <w:rsidRoot w:val="00F95BB0"/>
+    <w:rsid w:val="002C6314"/>
     <w:rsid w:val="0097156D"/>
     <w:rsid w:val="00BA1503"/>
     <w:rsid w:val="00F95BB0"/>
